--- a/01.requirement/九州国际_品牌管理.docx
+++ b/01.requirement/九州国际_品牌管理.docx
@@ -520,11 +520,11 @@
             </w:pPr>
             <w:smartTag w:uri="urn:schemas-microsoft-com:office:smarttags" w:element="chsdate">
               <w:smartTagPr>
+                <w:attr w:name="Year" w:val="2009"/>
+                <w:attr w:name="Month" w:val="12"/>
+                <w:attr w:name="Day" w:val="7"/>
+                <w:attr w:name="IsLunarDate" w:val="False"/>
                 <w:attr w:name="IsROCDate" w:val="False"/>
-                <w:attr w:name="IsLunarDate" w:val="False"/>
-                <w:attr w:name="Day" w:val="7"/>
-                <w:attr w:name="Month" w:val="12"/>
-                <w:attr w:name="Year" w:val="2009"/>
               </w:smartTagPr>
               <w:r>
                 <w:rPr>
@@ -646,11 +646,11 @@
             </w:pPr>
             <w:smartTag w:uri="urn:schemas-microsoft-com:office:smarttags" w:element="chsdate">
               <w:smartTagPr>
+                <w:attr w:name="Year" w:val="2009"/>
+                <w:attr w:name="Month" w:val="12"/>
+                <w:attr w:name="Day" w:val="7"/>
+                <w:attr w:name="IsLunarDate" w:val="False"/>
                 <w:attr w:name="IsROCDate" w:val="False"/>
-                <w:attr w:name="IsLunarDate" w:val="False"/>
-                <w:attr w:name="Day" w:val="7"/>
-                <w:attr w:name="Month" w:val="12"/>
-                <w:attr w:name="Year" w:val="2009"/>
               </w:smartTagPr>
               <w:r>
                 <w:rPr>
@@ -738,10 +738,10 @@
             <v:path o:extrusionok="f" gradientshapeok="t" o:connecttype="rect"/>
             <o:lock v:ext="edit" aspectratio="t"/>
           </v:shapetype>
-          <v:shape id="_x0000_i1025" type="#_x0000_t75" style="width:247.8pt;height:201.95pt" o:ole="">
+          <v:shape id="_x0000_i1025" type="#_x0000_t75" style="width:247.8pt;height:201.75pt" o:ole="">
             <v:imagedata r:id="rId8" o:title=""/>
           </v:shape>
-          <o:OLEObject Type="Embed" ProgID="Visio.Drawing.11" ShapeID="_x0000_i1025" DrawAspect="Content" ObjectID="_1325268378" r:id="rId9"/>
+          <o:OLEObject Type="Embed" ProgID="Visio.Drawing.11" ShapeID="_x0000_i1025" DrawAspect="Content" ObjectID="_1325840183" r:id="rId9"/>
         </w:object>
       </w:r>
     </w:p>
@@ -787,7 +787,7 @@
           <w:sz w:val="24"/>
           <w:szCs w:val="24"/>
         </w:rPr>
-        <w:t>市场管理人员</w:t>
+        <w:t>品牌管理人员</w:t>
       </w:r>
     </w:p>
     <w:p>
@@ -819,7 +819,31 @@
           <w:sz w:val="24"/>
           <w:szCs w:val="24"/>
         </w:rPr>
-        <w:t>市场管理人员：市场管理人员可以在系统中添加、修改、删除和查询</w:t>
+        <w:t>品牌管理人员</w:t>
+      </w:r>
+      <w:r>
+        <w:rPr>
+          <w:rFonts w:ascii="华文楷体" w:eastAsia="华文楷体" w:hAnsi="华文楷体" w:hint="eastAsia"/>
+          <w:sz w:val="24"/>
+          <w:szCs w:val="24"/>
+        </w:rPr>
+        <w:t>：</w:t>
+      </w:r>
+      <w:r>
+        <w:rPr>
+          <w:rFonts w:ascii="华文楷体" w:eastAsia="华文楷体" w:hAnsi="华文楷体" w:hint="eastAsia"/>
+          <w:sz w:val="24"/>
+          <w:szCs w:val="24"/>
+        </w:rPr>
+        <w:t>品牌管理人员</w:t>
+      </w:r>
+      <w:r>
+        <w:rPr>
+          <w:rFonts w:ascii="华文楷体" w:eastAsia="华文楷体" w:hAnsi="华文楷体" w:hint="eastAsia"/>
+          <w:sz w:val="24"/>
+          <w:szCs w:val="24"/>
+        </w:rPr>
+        <w:t>可以在系统中添加、修改、删除和查询</w:t>
       </w:r>
       <w:bookmarkStart w:id="0" w:name="OLE_LINK24"/>
       <w:bookmarkStart w:id="1" w:name="OLE_LINK25"/>
@@ -877,7 +901,15 @@
           <w:sz w:val="24"/>
           <w:szCs w:val="24"/>
         </w:rPr>
-        <w:t>市场管理人员在浏览器中选择品牌信息管理的操作。</w:t>
+        <w:t>品牌管理人员</w:t>
+      </w:r>
+      <w:r>
+        <w:rPr>
+          <w:rFonts w:ascii="华文楷体" w:eastAsia="华文楷体" w:hAnsi="华文楷体" w:hint="eastAsia"/>
+          <w:sz w:val="24"/>
+          <w:szCs w:val="24"/>
+        </w:rPr>
+        <w:t>在浏览器中选择品牌信息管理的操作。</w:t>
       </w:r>
     </w:p>
     <w:p/>
@@ -910,7 +942,15 @@
           <w:sz w:val="24"/>
           <w:szCs w:val="24"/>
         </w:rPr>
-        <w:t>市场管理人员必须已经被识别和授权。</w:t>
+        <w:t>品牌管理人员</w:t>
+      </w:r>
+      <w:r>
+        <w:rPr>
+          <w:rFonts w:ascii="华文楷体" w:eastAsia="华文楷体" w:hAnsi="华文楷体" w:hint="eastAsia"/>
+          <w:sz w:val="24"/>
+          <w:szCs w:val="24"/>
+        </w:rPr>
+        <w:t>必须已经被识别和授权。</w:t>
       </w:r>
     </w:p>
     <w:p>
@@ -1061,7 +1101,15 @@
           <w:sz w:val="24"/>
           <w:szCs w:val="24"/>
         </w:rPr>
-        <w:t xml:space="preserve">市场管理人员在浏览器中选择“品牌管理 </w:t>
+        <w:t>品牌管理人员</w:t>
+      </w:r>
+      <w:r>
+        <w:rPr>
+          <w:rFonts w:ascii="华文楷体" w:eastAsia="华文楷体" w:hAnsi="华文楷体" w:cs="Times New Roman" w:hint="eastAsia"/>
+          <w:sz w:val="24"/>
+          <w:szCs w:val="24"/>
+        </w:rPr>
+        <w:t xml:space="preserve">在浏览器中选择“品牌管理 </w:t>
       </w:r>
       <w:r>
         <w:rPr>
@@ -1258,26 +1306,26 @@
         <w:spacing w:line="360" w:lineRule="auto"/>
         <w:ind w:firstLineChars="0"/>
         <w:rPr>
-          <w:rFonts w:ascii="华文楷体" w:eastAsia="华文楷体" w:hAnsi="华文楷体"/>
-          <w:sz w:val="24"/>
-          <w:szCs w:val="24"/>
-        </w:rPr>
-      </w:pPr>
-      <w:r>
-        <w:rPr>
-          <w:rFonts w:ascii="华文楷体" w:eastAsia="华文楷体" w:hAnsi="华文楷体" w:hint="eastAsia"/>
-          <w:sz w:val="24"/>
-          <w:szCs w:val="24"/>
-        </w:rPr>
-        <w:t>市场管理</w:t>
-      </w:r>
-      <w:r>
-        <w:rPr>
-          <w:rFonts w:ascii="华文楷体" w:eastAsia="华文楷体" w:hAnsi="华文楷体" w:hint="eastAsia"/>
-          <w:sz w:val="24"/>
-          <w:szCs w:val="24"/>
-        </w:rPr>
-        <w:t>人员手动录入</w:t>
+          <w:rFonts w:ascii="华文楷体" w:eastAsia="华文楷体" w:hAnsi="华文楷体" w:hint="eastAsia"/>
+          <w:sz w:val="24"/>
+          <w:szCs w:val="24"/>
+        </w:rPr>
+      </w:pPr>
+      <w:r>
+        <w:rPr>
+          <w:rFonts w:ascii="华文楷体" w:eastAsia="华文楷体" w:hAnsi="华文楷体" w:hint="eastAsia"/>
+          <w:sz w:val="24"/>
+          <w:szCs w:val="24"/>
+        </w:rPr>
+        <w:t>品牌管理人员</w:t>
+      </w:r>
+      <w:r>
+        <w:rPr>
+          <w:rFonts w:ascii="华文楷体" w:eastAsia="华文楷体" w:hAnsi="华文楷体" w:hint="eastAsia"/>
+          <w:sz w:val="24"/>
+          <w:szCs w:val="24"/>
+        </w:rPr>
+        <w:t>手动录入</w:t>
       </w:r>
       <w:r>
         <w:rPr>
@@ -1309,7 +1357,15 @@
           <w:sz w:val="24"/>
           <w:szCs w:val="24"/>
         </w:rPr>
-        <w:t>记录应该包括如下信息:</w:t>
+        <w:t>记录应该包括如下信息</w:t>
+      </w:r>
+      <w:r>
+        <w:rPr>
+          <w:rFonts w:ascii="华文楷体" w:eastAsia="华文楷体" w:hAnsi="华文楷体" w:hint="eastAsia"/>
+          <w:sz w:val="24"/>
+          <w:szCs w:val="24"/>
+        </w:rPr>
+        <w:t>：</w:t>
       </w:r>
     </w:p>
     <w:p>
@@ -1317,22 +1373,24 @@
         <w:pStyle w:val="aa"/>
         <w:numPr>
           <w:ilvl w:val="0"/>
-          <w:numId w:val="9"/>
+          <w:numId w:val="14"/>
         </w:numPr>
         <w:ind w:firstLineChars="0"/>
         <w:rPr>
           <w:rFonts w:ascii="华文楷体" w:eastAsia="华文楷体" w:hAnsi="华文楷体"/>
-          <w:sz w:val="24"/>
-          <w:szCs w:val="24"/>
-        </w:rPr>
-      </w:pPr>
-      <w:r>
-        <w:rPr>
-          <w:rFonts w:ascii="华文楷体" w:eastAsia="华文楷体" w:hAnsi="华文楷体" w:hint="eastAsia"/>
-          <w:sz w:val="24"/>
-          <w:szCs w:val="24"/>
-        </w:rPr>
-        <w:t>品牌名称、代理委托、3c认证、商标使用证、授权书、生产厂家</w:t>
+          <w:color w:val="000000" w:themeColor="text1"/>
+          <w:sz w:val="24"/>
+          <w:szCs w:val="24"/>
+        </w:rPr>
+      </w:pPr>
+      <w:r>
+        <w:rPr>
+          <w:rFonts w:ascii="华文楷体" w:eastAsia="华文楷体" w:hAnsi="华文楷体" w:hint="eastAsia"/>
+          <w:color w:val="000000" w:themeColor="text1"/>
+          <w:sz w:val="24"/>
+          <w:szCs w:val="24"/>
+        </w:rPr>
+        <w:t>品牌标识（系统增量）、品牌名称、品牌所属品类（精确到二级）</w:t>
       </w:r>
     </w:p>
     <w:p>
@@ -1340,39 +1398,25 @@
         <w:pStyle w:val="aa"/>
         <w:numPr>
           <w:ilvl w:val="0"/>
-          <w:numId w:val="9"/>
+          <w:numId w:val="14"/>
         </w:numPr>
         <w:ind w:firstLineChars="0"/>
         <w:rPr>
           <w:rFonts w:ascii="华文楷体" w:eastAsia="华文楷体" w:hAnsi="华文楷体"/>
-          <w:sz w:val="24"/>
-          <w:szCs w:val="24"/>
-        </w:rPr>
-      </w:pPr>
-      <w:r>
-        <w:rPr>
-          <w:rFonts w:ascii="华文楷体" w:eastAsia="华文楷体" w:hAnsi="华文楷体" w:hint="eastAsia"/>
+          <w:color w:val="000000" w:themeColor="text1"/>
+          <w:sz w:val="24"/>
+          <w:szCs w:val="24"/>
+        </w:rPr>
+      </w:pPr>
+      <w:r>
+        <w:rPr>
+          <w:rFonts w:ascii="华文楷体" w:eastAsia="华文楷体" w:hAnsi="华文楷体" w:hint="eastAsia"/>
+          <w:color w:val="000000" w:themeColor="text1"/>
           <w:sz w:val="24"/>
           <w:szCs w:val="24"/>
         </w:rPr>
         <w:lastRenderedPageBreak/>
-        <w:t>执照有效期</w:t>
-      </w:r>
-      <w:r>
-        <w:rPr>
-          <w:rFonts w:ascii="华文楷体" w:eastAsia="华文楷体" w:hAnsi="华文楷体" w:hint="eastAsia"/>
-          <w:sz w:val="24"/>
-          <w:szCs w:val="24"/>
-        </w:rPr>
-        <w:t>、</w:t>
-      </w:r>
-      <w:r>
-        <w:rPr>
-          <w:rFonts w:ascii="华文楷体" w:eastAsia="华文楷体" w:hAnsi="华文楷体" w:hint="eastAsia"/>
-          <w:sz w:val="24"/>
-          <w:szCs w:val="24"/>
-        </w:rPr>
-        <w:t>执照注册号、注册资本、税务登记证、法人代码证</w:t>
+        <w:t>执照注册号、注册资本、税务登记证、法人代码、备注</w:t>
       </w:r>
     </w:p>
     <w:p>
@@ -1380,22 +1424,24 @@
         <w:pStyle w:val="aa"/>
         <w:numPr>
           <w:ilvl w:val="0"/>
-          <w:numId w:val="9"/>
+          <w:numId w:val="14"/>
         </w:numPr>
         <w:ind w:firstLineChars="0"/>
         <w:rPr>
           <w:rFonts w:ascii="华文楷体" w:eastAsia="华文楷体" w:hAnsi="华文楷体"/>
-          <w:sz w:val="24"/>
-          <w:szCs w:val="24"/>
-        </w:rPr>
-      </w:pPr>
-      <w:r>
-        <w:rPr>
-          <w:rFonts w:ascii="华文楷体" w:eastAsia="华文楷体" w:hAnsi="华文楷体" w:hint="eastAsia"/>
-          <w:sz w:val="24"/>
-          <w:szCs w:val="24"/>
-        </w:rPr>
-        <w:t>企业权益、质检报告、生产许可证、进口商品准销证、报关单、备注</w:t>
+          <w:color w:val="000000" w:themeColor="text1"/>
+          <w:sz w:val="24"/>
+          <w:szCs w:val="24"/>
+        </w:rPr>
+      </w:pPr>
+      <w:r>
+        <w:rPr>
+          <w:rFonts w:ascii="华文楷体" w:eastAsia="华文楷体" w:hAnsi="华文楷体" w:hint="eastAsia"/>
+          <w:color w:val="000000" w:themeColor="text1"/>
+          <w:sz w:val="24"/>
+          <w:szCs w:val="24"/>
+        </w:rPr>
+        <w:t>3c认证期限（按品牌走）、期限起始时间、期限截止时间</w:t>
       </w:r>
     </w:p>
     <w:p>
@@ -1403,127 +1449,24 @@
         <w:pStyle w:val="aa"/>
         <w:numPr>
           <w:ilvl w:val="0"/>
-          <w:numId w:val="9"/>
+          <w:numId w:val="14"/>
         </w:numPr>
         <w:ind w:firstLineChars="0"/>
         <w:rPr>
           <w:rFonts w:ascii="华文楷体" w:eastAsia="华文楷体" w:hAnsi="华文楷体"/>
-          <w:sz w:val="24"/>
-          <w:szCs w:val="24"/>
-        </w:rPr>
-      </w:pPr>
-      <w:r>
-        <w:rPr>
-          <w:rFonts w:ascii="华文楷体" w:eastAsia="华文楷体" w:hAnsi="华文楷体" w:hint="eastAsia"/>
-          <w:sz w:val="24"/>
-          <w:szCs w:val="24"/>
-        </w:rPr>
-        <w:t>品牌有效期提示阈值</w:t>
-      </w:r>
-    </w:p>
-    <w:p>
-      <w:pPr>
-        <w:spacing w:line="360" w:lineRule="auto"/>
-        <w:rPr>
-          <w:rFonts w:ascii="华文楷体" w:eastAsia="华文楷体" w:hAnsi="华文楷体"/>
-          <w:sz w:val="24"/>
-          <w:szCs w:val="24"/>
-        </w:rPr>
-      </w:pPr>
-      <w:r>
-        <w:rPr>
-          <w:rFonts w:ascii="华文楷体" w:eastAsia="华文楷体" w:hAnsi="华文楷体" w:hint="eastAsia"/>
-          <w:sz w:val="24"/>
-          <w:szCs w:val="24"/>
-        </w:rPr>
-        <w:t>a1：</w:t>
-      </w:r>
-      <w:r>
-        <w:rPr>
-          <w:rFonts w:ascii="华文楷体" w:eastAsia="华文楷体" w:hAnsi="华文楷体" w:hint="eastAsia"/>
-          <w:sz w:val="24"/>
-          <w:szCs w:val="24"/>
-        </w:rPr>
-        <w:t>市场管理</w:t>
-      </w:r>
-      <w:r>
-        <w:rPr>
-          <w:rFonts w:ascii="华文楷体" w:eastAsia="华文楷体" w:hAnsi="华文楷体" w:hint="eastAsia"/>
-          <w:sz w:val="24"/>
-          <w:szCs w:val="24"/>
-        </w:rPr>
-        <w:t>人员</w:t>
-      </w:r>
-      <w:r>
-        <w:rPr>
-          <w:rFonts w:ascii="华文楷体" w:eastAsia="华文楷体" w:hAnsi="华文楷体" w:hint="eastAsia"/>
-          <w:sz w:val="24"/>
-          <w:szCs w:val="24"/>
-        </w:rPr>
-        <w:t>在录入</w:t>
-      </w:r>
-      <w:r>
-        <w:rPr>
-          <w:rFonts w:ascii="华文楷体" w:eastAsia="华文楷体" w:hAnsi="华文楷体" w:hint="eastAsia"/>
-          <w:sz w:val="24"/>
-          <w:szCs w:val="24"/>
-        </w:rPr>
-        <w:t>品牌</w:t>
-      </w:r>
-      <w:r>
-        <w:rPr>
-          <w:rFonts w:ascii="华文楷体" w:eastAsia="华文楷体" w:hAnsi="华文楷体" w:hint="eastAsia"/>
-          <w:sz w:val="24"/>
-          <w:szCs w:val="24"/>
-        </w:rPr>
-        <w:t>信息时，可以手动录入单条记录，也可以通过文件</w:t>
-      </w:r>
-    </w:p>
-    <w:p>
-      <w:pPr>
-        <w:spacing w:line="360" w:lineRule="auto"/>
-        <w:ind w:firstLine="416"/>
-        <w:rPr>
-          <w:rFonts w:ascii="华文楷体" w:eastAsia="华文楷体" w:hAnsi="华文楷体"/>
-          <w:sz w:val="24"/>
-          <w:szCs w:val="24"/>
-        </w:rPr>
-      </w:pPr>
-      <w:r>
-        <w:rPr>
-          <w:rFonts w:ascii="华文楷体" w:eastAsia="华文楷体" w:hAnsi="华文楷体" w:hint="eastAsia"/>
-          <w:sz w:val="24"/>
-          <w:szCs w:val="24"/>
-        </w:rPr>
-        <w:t>导入批量记录。</w:t>
-      </w:r>
-    </w:p>
-    <w:p>
-      <w:pPr>
-        <w:spacing w:line="360" w:lineRule="auto"/>
-        <w:ind w:left="416" w:hanging="416"/>
-        <w:rPr>
-          <w:rFonts w:ascii="华文楷体" w:eastAsia="华文楷体" w:hAnsi="华文楷体"/>
-          <w:sz w:val="24"/>
-          <w:szCs w:val="24"/>
-        </w:rPr>
-      </w:pPr>
-      <w:r>
-        <w:rPr>
-          <w:rFonts w:ascii="华文楷体" w:eastAsia="华文楷体" w:hAnsi="华文楷体" w:hint="eastAsia"/>
-          <w:sz w:val="24"/>
-          <w:szCs w:val="24"/>
-        </w:rPr>
-        <w:t>a2:</w:t>
-      </w:r>
-      <w:r>
-        <w:rPr>
-          <w:rFonts w:ascii="华文楷体" w:eastAsia="华文楷体" w:hAnsi="华文楷体" w:hint="eastAsia"/>
-          <w:sz w:val="24"/>
-          <w:szCs w:val="24"/>
-        </w:rPr>
-        <w:tab/>
-        <w:t>无论是手动方式，还是文件方式，当其录入的信息格式有误时，要有必要的提示。</w:t>
+          <w:color w:val="000000" w:themeColor="text1"/>
+          <w:sz w:val="24"/>
+          <w:szCs w:val="24"/>
+        </w:rPr>
+      </w:pPr>
+      <w:r>
+        <w:rPr>
+          <w:rFonts w:ascii="华文楷体" w:eastAsia="华文楷体" w:hAnsi="华文楷体" w:hint="eastAsia"/>
+          <w:color w:val="000000" w:themeColor="text1"/>
+          <w:sz w:val="24"/>
+          <w:szCs w:val="24"/>
+        </w:rPr>
+        <w:t>商标使用证期限、期限起始时间、期限截止时间</w:t>
       </w:r>
     </w:p>
     <w:p>
@@ -1531,7 +1474,296 @@
         <w:pStyle w:val="aa"/>
         <w:numPr>
           <w:ilvl w:val="0"/>
-          <w:numId w:val="3"/>
+          <w:numId w:val="14"/>
+        </w:numPr>
+        <w:ind w:firstLineChars="0"/>
+        <w:rPr>
+          <w:rFonts w:ascii="华文楷体" w:eastAsia="华文楷体" w:hAnsi="华文楷体"/>
+          <w:color w:val="000000" w:themeColor="text1"/>
+          <w:sz w:val="24"/>
+          <w:szCs w:val="24"/>
+        </w:rPr>
+      </w:pPr>
+      <w:r>
+        <w:rPr>
+          <w:rFonts w:ascii="华文楷体" w:eastAsia="华文楷体" w:hAnsi="华文楷体" w:hint="eastAsia"/>
+          <w:color w:val="000000" w:themeColor="text1"/>
+          <w:sz w:val="24"/>
+          <w:szCs w:val="24"/>
+        </w:rPr>
+        <w:t>生产许可证期限、期限起始时间、期限截止时间</w:t>
+      </w:r>
+    </w:p>
+    <w:p>
+      <w:pPr>
+        <w:pStyle w:val="aa"/>
+        <w:numPr>
+          <w:ilvl w:val="0"/>
+          <w:numId w:val="14"/>
+        </w:numPr>
+        <w:ind w:firstLineChars="0"/>
+        <w:rPr>
+          <w:rFonts w:ascii="华文楷体" w:eastAsia="华文楷体" w:hAnsi="华文楷体"/>
+          <w:color w:val="000000" w:themeColor="text1"/>
+          <w:sz w:val="24"/>
+          <w:szCs w:val="24"/>
+        </w:rPr>
+      </w:pPr>
+      <w:r>
+        <w:rPr>
+          <w:rFonts w:ascii="华文楷体" w:eastAsia="华文楷体" w:hAnsi="华文楷体" w:hint="eastAsia"/>
+          <w:color w:val="000000" w:themeColor="text1"/>
+          <w:sz w:val="24"/>
+          <w:szCs w:val="24"/>
+        </w:rPr>
+        <w:t>质检报告有效期、期限起始时间、期限截止时间</w:t>
+      </w:r>
+    </w:p>
+    <w:p>
+      <w:pPr>
+        <w:pStyle w:val="aa"/>
+        <w:numPr>
+          <w:ilvl w:val="0"/>
+          <w:numId w:val="14"/>
+        </w:numPr>
+        <w:ind w:firstLineChars="0"/>
+        <w:rPr>
+          <w:rFonts w:ascii="华文楷体" w:eastAsia="华文楷体" w:hAnsi="华文楷体"/>
+          <w:color w:val="000000" w:themeColor="text1"/>
+          <w:sz w:val="24"/>
+          <w:szCs w:val="24"/>
+        </w:rPr>
+      </w:pPr>
+      <w:r>
+        <w:rPr>
+          <w:rFonts w:ascii="华文楷体" w:eastAsia="华文楷体" w:hAnsi="华文楷体" w:hint="eastAsia"/>
+          <w:color w:val="000000" w:themeColor="text1"/>
+          <w:sz w:val="24"/>
+          <w:szCs w:val="24"/>
+        </w:rPr>
+        <w:t>生产许可证期限、期限起始时间、期限截止时间</w:t>
+      </w:r>
+    </w:p>
+    <w:p>
+      <w:pPr>
+        <w:pStyle w:val="aa"/>
+        <w:numPr>
+          <w:ilvl w:val="0"/>
+          <w:numId w:val="14"/>
+        </w:numPr>
+        <w:ind w:firstLineChars="0"/>
+        <w:rPr>
+          <w:rFonts w:ascii="华文楷体" w:eastAsia="华文楷体" w:hAnsi="华文楷体" w:hint="eastAsia"/>
+          <w:color w:val="000000" w:themeColor="text1"/>
+          <w:sz w:val="24"/>
+          <w:szCs w:val="24"/>
+        </w:rPr>
+      </w:pPr>
+      <w:r>
+        <w:rPr>
+          <w:rFonts w:ascii="华文楷体" w:eastAsia="华文楷体" w:hAnsi="华文楷体" w:hint="eastAsia"/>
+          <w:color w:val="000000" w:themeColor="text1"/>
+          <w:sz w:val="24"/>
+          <w:szCs w:val="24"/>
+        </w:rPr>
+        <w:t>进口商品准销证期限、期限起始时间、期限截止时间</w:t>
+      </w:r>
+    </w:p>
+    <w:p>
+      <w:pPr>
+        <w:spacing w:line="360" w:lineRule="auto"/>
+        <w:rPr>
+          <w:rFonts w:ascii="华文楷体" w:eastAsia="华文楷体" w:hAnsi="华文楷体" w:hint="eastAsia"/>
+          <w:sz w:val="24"/>
+          <w:szCs w:val="24"/>
+        </w:rPr>
+      </w:pPr>
+      <w:r>
+        <w:rPr>
+          <w:rFonts w:ascii="华文楷体" w:eastAsia="华文楷体" w:hAnsi="华文楷体" w:hint="eastAsia"/>
+          <w:sz w:val="24"/>
+          <w:szCs w:val="24"/>
+        </w:rPr>
+        <w:t xml:space="preserve">a1: </w:t>
+      </w:r>
+      <w:r>
+        <w:rPr>
+          <w:rFonts w:ascii="华文楷体" w:eastAsia="华文楷体" w:hAnsi="华文楷体" w:hint="eastAsia"/>
+          <w:sz w:val="24"/>
+          <w:szCs w:val="24"/>
+        </w:rPr>
+        <w:t>关于品牌有效期提示的阈值应该在系统管理的系统参数中设置。</w:t>
+      </w:r>
+    </w:p>
+    <w:p>
+      <w:pPr>
+        <w:rPr>
+          <w:rFonts w:ascii="华文楷体" w:eastAsia="华文楷体" w:hAnsi="华文楷体" w:hint="eastAsia"/>
+          <w:sz w:val="24"/>
+          <w:szCs w:val="24"/>
+        </w:rPr>
+      </w:pPr>
+      <w:r>
+        <w:rPr>
+          <w:rFonts w:ascii="华文楷体" w:eastAsia="华文楷体" w:hAnsi="华文楷体" w:hint="eastAsia"/>
+          <w:sz w:val="24"/>
+          <w:szCs w:val="24"/>
+        </w:rPr>
+        <w:t>a</w:t>
+      </w:r>
+      <w:r>
+        <w:rPr>
+          <w:rFonts w:ascii="华文楷体" w:eastAsia="华文楷体" w:hAnsi="华文楷体"/>
+          <w:sz w:val="24"/>
+          <w:szCs w:val="24"/>
+        </w:rPr>
+        <w:t>2</w:t>
+      </w:r>
+      <w:r>
+        <w:rPr>
+          <w:rFonts w:ascii="华文楷体" w:eastAsia="华文楷体" w:hAnsi="华文楷体" w:hint="eastAsia"/>
+          <w:sz w:val="24"/>
+          <w:szCs w:val="24"/>
+        </w:rPr>
+        <w:t>:</w:t>
+      </w:r>
+      <w:r>
+        <w:rPr>
+          <w:rFonts w:ascii="华文楷体" w:eastAsia="华文楷体" w:hAnsi="华文楷体" w:hint="eastAsia"/>
+          <w:sz w:val="24"/>
+          <w:szCs w:val="24"/>
+        </w:rPr>
+        <w:tab/>
+      </w:r>
+      <w:r>
+        <w:rPr>
+          <w:rFonts w:ascii="华文楷体" w:eastAsia="华文楷体" w:hAnsi="华文楷体" w:hint="eastAsia"/>
+          <w:color w:val="000000" w:themeColor="text1"/>
+          <w:sz w:val="24"/>
+          <w:szCs w:val="24"/>
+        </w:rPr>
+        <w:t>区分一个品牌的方式：品类 + 品牌，不同品类的品牌可能名称相同，但对于同一品类的品牌，其名称是唯一的。</w:t>
+      </w:r>
+    </w:p>
+    <w:p>
+      <w:pPr>
+        <w:spacing w:line="360" w:lineRule="auto"/>
+        <w:rPr>
+          <w:rFonts w:ascii="华文楷体" w:eastAsia="华文楷体" w:hAnsi="华文楷体"/>
+          <w:sz w:val="24"/>
+          <w:szCs w:val="24"/>
+        </w:rPr>
+      </w:pPr>
+      <w:r>
+        <w:rPr>
+          <w:rFonts w:ascii="华文楷体" w:eastAsia="华文楷体" w:hAnsi="华文楷体" w:hint="eastAsia"/>
+          <w:sz w:val="24"/>
+          <w:szCs w:val="24"/>
+        </w:rPr>
+        <w:t>a2</w:t>
+      </w:r>
+      <w:r>
+        <w:rPr>
+          <w:rFonts w:ascii="华文楷体" w:eastAsia="华文楷体" w:hAnsi="华文楷体" w:hint="eastAsia"/>
+          <w:sz w:val="24"/>
+          <w:szCs w:val="24"/>
+        </w:rPr>
+        <w:t>：</w:t>
+      </w:r>
+      <w:r>
+        <w:rPr>
+          <w:rFonts w:ascii="华文楷体" w:eastAsia="华文楷体" w:hAnsi="华文楷体" w:hint="eastAsia"/>
+          <w:sz w:val="24"/>
+          <w:szCs w:val="24"/>
+        </w:rPr>
+        <w:t>品牌管理人员</w:t>
+      </w:r>
+      <w:r>
+        <w:rPr>
+          <w:rFonts w:ascii="华文楷体" w:eastAsia="华文楷体" w:hAnsi="华文楷体" w:hint="eastAsia"/>
+          <w:sz w:val="24"/>
+          <w:szCs w:val="24"/>
+        </w:rPr>
+        <w:t>在录入</w:t>
+      </w:r>
+      <w:r>
+        <w:rPr>
+          <w:rFonts w:ascii="华文楷体" w:eastAsia="华文楷体" w:hAnsi="华文楷体" w:hint="eastAsia"/>
+          <w:sz w:val="24"/>
+          <w:szCs w:val="24"/>
+        </w:rPr>
+        <w:t>品牌</w:t>
+      </w:r>
+      <w:r>
+        <w:rPr>
+          <w:rFonts w:ascii="华文楷体" w:eastAsia="华文楷体" w:hAnsi="华文楷体" w:hint="eastAsia"/>
+          <w:sz w:val="24"/>
+          <w:szCs w:val="24"/>
+        </w:rPr>
+        <w:t>信息时，可以手动录入单条记录，也可以通过文件</w:t>
+      </w:r>
+    </w:p>
+    <w:p>
+      <w:pPr>
+        <w:spacing w:line="360" w:lineRule="auto"/>
+        <w:ind w:firstLine="416"/>
+        <w:rPr>
+          <w:rFonts w:ascii="华文楷体" w:eastAsia="华文楷体" w:hAnsi="华文楷体"/>
+          <w:sz w:val="24"/>
+          <w:szCs w:val="24"/>
+        </w:rPr>
+      </w:pPr>
+      <w:r>
+        <w:rPr>
+          <w:rFonts w:ascii="华文楷体" w:eastAsia="华文楷体" w:hAnsi="华文楷体" w:hint="eastAsia"/>
+          <w:sz w:val="24"/>
+          <w:szCs w:val="24"/>
+        </w:rPr>
+        <w:t>导入批量记录。</w:t>
+      </w:r>
+    </w:p>
+    <w:p>
+      <w:pPr>
+        <w:spacing w:line="360" w:lineRule="auto"/>
+        <w:ind w:left="416" w:hanging="416"/>
+        <w:rPr>
+          <w:rFonts w:ascii="华文楷体" w:eastAsia="华文楷体" w:hAnsi="华文楷体"/>
+          <w:sz w:val="24"/>
+          <w:szCs w:val="24"/>
+        </w:rPr>
+      </w:pPr>
+      <w:r>
+        <w:rPr>
+          <w:rFonts w:ascii="华文楷体" w:eastAsia="华文楷体" w:hAnsi="华文楷体" w:hint="eastAsia"/>
+          <w:sz w:val="24"/>
+          <w:szCs w:val="24"/>
+        </w:rPr>
+        <w:t>a3</w:t>
+      </w:r>
+      <w:r>
+        <w:rPr>
+          <w:rFonts w:ascii="华文楷体" w:eastAsia="华文楷体" w:hAnsi="华文楷体" w:hint="eastAsia"/>
+          <w:sz w:val="24"/>
+          <w:szCs w:val="24"/>
+        </w:rPr>
+        <w:t>:</w:t>
+      </w:r>
+      <w:r>
+        <w:rPr>
+          <w:rFonts w:ascii="华文楷体" w:eastAsia="华文楷体" w:hAnsi="华文楷体" w:hint="eastAsia"/>
+          <w:sz w:val="24"/>
+          <w:szCs w:val="24"/>
+        </w:rPr>
+        <w:tab/>
+        <w:t>无论是手动方式，还是文件方式，当其录入的信息格式有误时，要有必要的提示。</w:t>
+      </w:r>
+    </w:p>
+    <w:p>
+      <w:pPr>
+        <w:pStyle w:val="aa"/>
+        <w:numPr>
+          <w:ilvl w:val="0"/>
+          <w:numId w:val="14"/>
         </w:numPr>
         <w:spacing w:line="360" w:lineRule="auto"/>
         <w:ind w:firstLineChars="0"/>
@@ -1555,7 +1787,7 @@
         <w:pStyle w:val="aa"/>
         <w:numPr>
           <w:ilvl w:val="0"/>
-          <w:numId w:val="3"/>
+          <w:numId w:val="14"/>
         </w:numPr>
         <w:spacing w:line="360" w:lineRule="auto"/>
         <w:ind w:left="426" w:firstLineChars="0" w:hanging="426"/>
@@ -1657,7 +1889,24 @@
           <w:sz w:val="24"/>
           <w:szCs w:val="24"/>
         </w:rPr>
-        <w:t>市场管理人员从查询出的品牌信息中选择待修改的品牌记录，执行查询明细的操作，有关品牌明细信息的内容参见“添加品牌</w:t>
+        <w:t>品牌管理人员</w:t>
+      </w:r>
+      <w:r>
+        <w:rPr>
+          <w:rFonts w:ascii="华文楷体" w:eastAsia="华文楷体" w:hAnsi="华文楷体" w:hint="eastAsia"/>
+          <w:sz w:val="24"/>
+          <w:szCs w:val="24"/>
+        </w:rPr>
+        <w:t>从查询出的品牌信息中选择待修改的品牌记录，执行查询明细</w:t>
+      </w:r>
+      <w:r>
+        <w:rPr>
+          <w:rFonts w:ascii="华文楷体" w:eastAsia="华文楷体" w:hAnsi="华文楷体" w:hint="eastAsia"/>
+          <w:sz w:val="24"/>
+          <w:szCs w:val="24"/>
+        </w:rPr>
+        <w:lastRenderedPageBreak/>
+        <w:t>的操作，有关品牌明细信息的内容参见“添加品牌</w:t>
       </w:r>
       <w:r>
         <w:rPr>
@@ -1689,7 +1938,7 @@
           <w:sz w:val="24"/>
           <w:szCs w:val="24"/>
         </w:rPr>
-        <w:t>市场管理人员</w:t>
+        <w:t>品牌管理人员</w:t>
       </w:r>
       <w:r>
         <w:rPr>
@@ -1767,7 +2016,15 @@
           <w:sz w:val="24"/>
           <w:szCs w:val="24"/>
         </w:rPr>
-        <w:t>市场管理人员从查询出的品牌</w:t>
+        <w:t>品牌管理人员</w:t>
+      </w:r>
+      <w:r>
+        <w:rPr>
+          <w:rFonts w:ascii="华文楷体" w:eastAsia="华文楷体" w:hAnsi="华文楷体" w:hint="eastAsia"/>
+          <w:sz w:val="24"/>
+          <w:szCs w:val="24"/>
+        </w:rPr>
+        <w:t>从查询出的品牌</w:t>
       </w:r>
       <w:r>
         <w:rPr>
@@ -1815,7 +2072,6 @@
           <w:sz w:val="24"/>
           <w:szCs w:val="24"/>
         </w:rPr>
-        <w:lastRenderedPageBreak/>
         <w:t>在执行删除操作前，会有确认删除的提示。如果用户选择取消，则该用例结束；如果用户选择确认，则执行该用例。</w:t>
       </w:r>
     </w:p>
@@ -1878,90 +2134,6 @@
         <w:rPr>
           <w:rFonts w:ascii="华文楷体" w:eastAsia="华文楷体" w:hAnsi="华文楷体" w:hint="eastAsia"/>
         </w:rPr>
-        <w:t>导出品牌信息</w:t>
-      </w:r>
-    </w:p>
-    <w:p>
-      <w:pPr>
-        <w:pStyle w:val="aa"/>
-        <w:numPr>
-          <w:ilvl w:val="0"/>
-          <w:numId w:val="6"/>
-        </w:numPr>
-        <w:spacing w:line="360" w:lineRule="auto"/>
-        <w:ind w:firstLineChars="0"/>
-      </w:pPr>
-      <w:r>
-        <w:rPr>
-          <w:rFonts w:ascii="华文楷体" w:eastAsia="华文楷体" w:hAnsi="华文楷体" w:hint="eastAsia"/>
-          <w:sz w:val="24"/>
-          <w:szCs w:val="24"/>
-        </w:rPr>
-        <w:t>市场管理人</w:t>
-      </w:r>
-      <w:r>
-        <w:rPr>
-          <w:rFonts w:ascii="华文楷体" w:eastAsia="华文楷体" w:hAnsi="华文楷体" w:hint="eastAsia"/>
-          <w:sz w:val="24"/>
-          <w:szCs w:val="24"/>
-        </w:rPr>
-        <w:t>员</w:t>
-      </w:r>
-      <w:r>
-        <w:rPr>
-          <w:rFonts w:ascii="华文楷体" w:eastAsia="华文楷体" w:hAnsi="华文楷体" w:hint="eastAsia"/>
-          <w:sz w:val="24"/>
-          <w:szCs w:val="24"/>
-        </w:rPr>
-        <w:t>按指定条件查询出待导出的品牌</w:t>
-      </w:r>
-      <w:r>
-        <w:rPr>
-          <w:rFonts w:ascii="华文楷体" w:eastAsia="华文楷体" w:hAnsi="华文楷体" w:hint="eastAsia"/>
-          <w:sz w:val="24"/>
-          <w:szCs w:val="24"/>
-        </w:rPr>
-        <w:t>记录后，选择导出文件的路径、格式、名称后，执行导出操作。</w:t>
-      </w:r>
-    </w:p>
-    <w:p>
-      <w:pPr>
-        <w:pStyle w:val="aa"/>
-        <w:numPr>
-          <w:ilvl w:val="0"/>
-          <w:numId w:val="6"/>
-        </w:numPr>
-        <w:spacing w:line="360" w:lineRule="auto"/>
-        <w:ind w:firstLineChars="0"/>
-      </w:pPr>
-      <w:r>
-        <w:rPr>
-          <w:rFonts w:ascii="华文楷体" w:eastAsia="华文楷体" w:hAnsi="华文楷体" w:hint="eastAsia"/>
-          <w:sz w:val="24"/>
-          <w:szCs w:val="24"/>
-        </w:rPr>
-        <w:t>系统按照市场管理人员设定的导出参数，将品牌</w:t>
-      </w:r>
-      <w:r>
-        <w:rPr>
-          <w:rFonts w:ascii="华文楷体" w:eastAsia="华文楷体" w:hAnsi="华文楷体" w:hint="eastAsia"/>
-          <w:sz w:val="24"/>
-          <w:szCs w:val="24"/>
-        </w:rPr>
-        <w:t>记录导出到指定文件中。</w:t>
-      </w:r>
-    </w:p>
-    <w:p>
-      <w:pPr>
-        <w:pStyle w:val="4"/>
-        <w:rPr>
-          <w:rFonts w:ascii="华文楷体" w:eastAsia="华文楷体" w:hAnsi="华文楷体"/>
-        </w:rPr>
-      </w:pPr>
-      <w:r>
-        <w:rPr>
-          <w:rFonts w:ascii="华文楷体" w:eastAsia="华文楷体" w:hAnsi="华文楷体" w:hint="eastAsia"/>
-        </w:rPr>
         <w:t>品牌信息的过期提示</w:t>
       </w:r>
       <w:r>
@@ -2003,7 +2175,7 @@
         </w:numPr>
         <w:ind w:firstLineChars="0"/>
         <w:rPr>
-          <w:rFonts w:ascii="华文楷体" w:eastAsia="华文楷体" w:hAnsi="华文楷体"/>
+          <w:rFonts w:ascii="华文楷体" w:eastAsia="华文楷体" w:hAnsi="华文楷体" w:hint="eastAsia"/>
           <w:sz w:val="24"/>
           <w:szCs w:val="24"/>
         </w:rPr>
@@ -2050,18 +2222,18 @@
         </w:numPr>
         <w:ind w:firstLineChars="0"/>
         <w:rPr>
-          <w:rFonts w:ascii="华文楷体" w:eastAsia="华文楷体" w:hAnsi="华文楷体"/>
-          <w:sz w:val="24"/>
-          <w:szCs w:val="24"/>
-        </w:rPr>
-      </w:pPr>
-      <w:r>
-        <w:rPr>
-          <w:rFonts w:ascii="华文楷体" w:eastAsia="华文楷体" w:hAnsi="华文楷体" w:hint="eastAsia"/>
-          <w:sz w:val="24"/>
-          <w:szCs w:val="24"/>
-        </w:rPr>
-        <w:t>市场管理人员</w:t>
+          <w:rFonts w:ascii="华文楷体" w:eastAsia="华文楷体" w:hAnsi="华文楷体" w:hint="eastAsia"/>
+          <w:sz w:val="24"/>
+          <w:szCs w:val="24"/>
+        </w:rPr>
+      </w:pPr>
+      <w:r>
+        <w:rPr>
+          <w:rFonts w:ascii="华文楷体" w:eastAsia="华文楷体" w:hAnsi="华文楷体" w:hint="eastAsia"/>
+          <w:sz w:val="24"/>
+          <w:szCs w:val="24"/>
+        </w:rPr>
+        <w:t>品牌管理人员</w:t>
       </w:r>
       <w:r>
         <w:rPr>
@@ -2085,7 +2257,7 @@
           <w:sz w:val="24"/>
           <w:szCs w:val="24"/>
         </w:rPr>
-        <w:t>，不同权限的人看到部分不同？</w:t>
+        <w:t>。</w:t>
       </w:r>
     </w:p>
     <w:p>
@@ -2135,7 +2307,16 @@
           <w:sz w:val="24"/>
           <w:szCs w:val="24"/>
         </w:rPr>
-        <w:t>对于品牌的过期信息，除了如上的必要提示外，还需要有独立的查询功能来获取。</w:t>
+        <w:t>对于品牌的过期信息，除了如上的必要提示外，还需要有独立的查询功能来</w:t>
+      </w:r>
+      <w:r>
+        <w:rPr>
+          <w:rFonts w:ascii="华文楷体" w:eastAsia="华文楷体" w:hAnsi="华文楷体" w:hint="eastAsia"/>
+          <w:sz w:val="24"/>
+          <w:szCs w:val="24"/>
+        </w:rPr>
+        <w:lastRenderedPageBreak/>
+        <w:t>获取。</w:t>
       </w:r>
     </w:p>
     <w:p>
@@ -2151,7 +2332,6 @@
           <w:rFonts w:ascii="华文楷体" w:eastAsia="华文楷体" w:hAnsi="华文楷体" w:hint="eastAsia"/>
           <w:kern w:val="0"/>
         </w:rPr>
-        <w:lastRenderedPageBreak/>
         <w:t>流程图</w:t>
       </w:r>
     </w:p>
@@ -2283,15 +2463,23 @@
           <w:sz w:val="24"/>
           <w:szCs w:val="24"/>
         </w:rPr>
-        <w:t>在添加招商信息（商户的基本资质信息）时，会涉及添加其品牌信息，此时仅涉及品牌名称，即在商户和品牌间进行关联！</w:t>
-      </w:r>
-      <w:r>
-        <w:rPr>
-          <w:rFonts w:ascii="华文楷体" w:eastAsia="华文楷体" w:hAnsi="华文楷体" w:hint="eastAsia"/>
-          <w:sz w:val="24"/>
-          <w:szCs w:val="24"/>
-        </w:rPr>
-        <w:t xml:space="preserve"> </w:t>
+        <w:t>在添加招商信息（商户的基本资质信息）时，会涉及添加其品牌信息，此时</w:t>
+      </w:r>
+      <w:r>
+        <w:rPr>
+          <w:rFonts w:ascii="华文楷体" w:eastAsia="华文楷体" w:hAnsi="华文楷体" w:hint="eastAsia"/>
+          <w:sz w:val="24"/>
+          <w:szCs w:val="24"/>
+        </w:rPr>
+        <w:t>若该品牌不存在，则可以先在品牌管理中添加该品牌，</w:t>
+      </w:r>
+      <w:r>
+        <w:rPr>
+          <w:rFonts w:ascii="华文楷体" w:eastAsia="华文楷体" w:hAnsi="华文楷体" w:hint="eastAsia"/>
+          <w:sz w:val="24"/>
+          <w:szCs w:val="24"/>
+        </w:rPr>
+        <w:t>然后在商户管理中为该商户关联该品牌！</w:t>
       </w:r>
     </w:p>
     <w:p>
@@ -2384,7 +2572,16 @@
           <w:sz w:val="24"/>
           <w:szCs w:val="24"/>
         </w:rPr>
-        <w:t>在维护商户信息时，其所经营的品牌信息，希望可以通过选中现有品牌来实现，</w:t>
+        <w:t>在维护商户信息时，其所经营的品牌信息，希望可以通过选中现有品牌来实</w:t>
+      </w:r>
+      <w:r>
+        <w:rPr>
+          <w:rFonts w:ascii="华文楷体" w:eastAsia="华文楷体" w:hAnsi="华文楷体" w:hint="eastAsia"/>
+          <w:sz w:val="24"/>
+          <w:szCs w:val="24"/>
+        </w:rPr>
+        <w:lastRenderedPageBreak/>
+        <w:t>现，</w:t>
       </w:r>
       <w:r>
         <w:rPr>
@@ -2404,7 +2601,7 @@
         </w:numPr>
         <w:ind w:firstLineChars="0"/>
         <w:rPr>
-          <w:rFonts w:ascii="华文楷体" w:eastAsia="华文楷体" w:hAnsi="华文楷体" w:hint="eastAsia"/>
+          <w:rFonts w:ascii="华文楷体" w:eastAsia="华文楷体" w:hAnsi="华文楷体"/>
           <w:sz w:val="24"/>
           <w:szCs w:val="24"/>
         </w:rPr>
@@ -2427,27 +2624,18 @@
         </w:numPr>
         <w:ind w:firstLineChars="0"/>
         <w:rPr>
-          <w:rFonts w:ascii="华文楷体" w:eastAsia="华文楷体" w:hAnsi="华文楷体" w:hint="eastAsia"/>
-          <w:sz w:val="24"/>
-          <w:szCs w:val="24"/>
-        </w:rPr>
-      </w:pPr>
-      <w:r>
-        <w:rPr>
-          <w:rFonts w:ascii="华文楷体" w:eastAsia="华文楷体" w:hAnsi="华文楷体" w:hint="eastAsia"/>
-          <w:sz w:val="24"/>
-          <w:szCs w:val="24"/>
-        </w:rPr>
-        <w:t>对于各种各样的品牌，有的品牌信息十分相似，但只要有一点不同就可以被</w:t>
-      </w:r>
-      <w:r>
-        <w:rPr>
-          <w:rFonts w:ascii="华文楷体" w:eastAsia="华文楷体" w:hAnsi="华文楷体" w:hint="eastAsia"/>
-          <w:sz w:val="24"/>
-          <w:szCs w:val="24"/>
-        </w:rPr>
-        <w:lastRenderedPageBreak/>
-        <w:t>认为是不同的品牌，需要对其进行重新录入。</w:t>
+          <w:rFonts w:ascii="华文楷体" w:eastAsia="华文楷体" w:hAnsi="华文楷体"/>
+          <w:sz w:val="24"/>
+          <w:szCs w:val="24"/>
+        </w:rPr>
+      </w:pPr>
+      <w:r>
+        <w:rPr>
+          <w:rFonts w:ascii="华文楷体" w:eastAsia="华文楷体" w:hAnsi="华文楷体" w:hint="eastAsia"/>
+          <w:sz w:val="24"/>
+          <w:szCs w:val="24"/>
+        </w:rPr>
+        <w:t>对于各种各样的品牌，有的品牌信息十分相似，但只要有一点不同就可以被认为是不同的品牌，需要对其进行重新录入。</w:t>
       </w:r>
     </w:p>
     <w:p>
@@ -2459,7 +2647,7 @@
         </w:numPr>
         <w:ind w:firstLineChars="0"/>
         <w:rPr>
-          <w:rFonts w:ascii="华文楷体" w:eastAsia="华文楷体" w:hAnsi="华文楷体" w:hint="eastAsia"/>
+          <w:rFonts w:ascii="华文楷体" w:eastAsia="华文楷体" w:hAnsi="华文楷体"/>
           <w:sz w:val="24"/>
           <w:szCs w:val="24"/>
         </w:rPr>
@@ -3086,6 +3274,95 @@
     </w:lvl>
   </w:abstractNum>
   <w:abstractNum w:abstractNumId="6">
+    <w:nsid w:val="44361BB3"/>
+    <w:multiLevelType w:val="hybridMultilevel"/>
+    <w:tmpl w:val="F63CFC76"/>
+    <w:lvl w:ilvl="0" w:tplc="9F2259D0">
+      <w:start w:val="1"/>
+      <w:numFmt w:val="lowerLetter"/>
+      <w:lvlText w:val="%1."/>
+      <w:lvlJc w:val="left"/>
+      <w:pPr>
+        <w:ind w:left="360" w:hanging="360"/>
+      </w:pPr>
+      <w:rPr>
+        <w:rFonts w:hint="default"/>
+      </w:rPr>
+    </w:lvl>
+    <w:lvl w:ilvl="1" w:tplc="04090019" w:tentative="1">
+      <w:start w:val="1"/>
+      <w:numFmt w:val="lowerLetter"/>
+      <w:lvlText w:val="%2)"/>
+      <w:lvlJc w:val="left"/>
+      <w:pPr>
+        <w:ind w:left="840" w:hanging="420"/>
+      </w:pPr>
+    </w:lvl>
+    <w:lvl w:ilvl="2" w:tplc="0409001B" w:tentative="1">
+      <w:start w:val="1"/>
+      <w:numFmt w:val="lowerRoman"/>
+      <w:lvlText w:val="%3."/>
+      <w:lvlJc w:val="right"/>
+      <w:pPr>
+        <w:ind w:left="1260" w:hanging="420"/>
+      </w:pPr>
+    </w:lvl>
+    <w:lvl w:ilvl="3" w:tplc="0409000F" w:tentative="1">
+      <w:start w:val="1"/>
+      <w:numFmt w:val="decimal"/>
+      <w:lvlText w:val="%4."/>
+      <w:lvlJc w:val="left"/>
+      <w:pPr>
+        <w:ind w:left="1680" w:hanging="420"/>
+      </w:pPr>
+    </w:lvl>
+    <w:lvl w:ilvl="4" w:tplc="04090019" w:tentative="1">
+      <w:start w:val="1"/>
+      <w:numFmt w:val="lowerLetter"/>
+      <w:lvlText w:val="%5)"/>
+      <w:lvlJc w:val="left"/>
+      <w:pPr>
+        <w:ind w:left="2100" w:hanging="420"/>
+      </w:pPr>
+    </w:lvl>
+    <w:lvl w:ilvl="5" w:tplc="0409001B" w:tentative="1">
+      <w:start w:val="1"/>
+      <w:numFmt w:val="lowerRoman"/>
+      <w:lvlText w:val="%6."/>
+      <w:lvlJc w:val="right"/>
+      <w:pPr>
+        <w:ind w:left="2520" w:hanging="420"/>
+      </w:pPr>
+    </w:lvl>
+    <w:lvl w:ilvl="6" w:tplc="0409000F" w:tentative="1">
+      <w:start w:val="1"/>
+      <w:numFmt w:val="decimal"/>
+      <w:lvlText w:val="%7."/>
+      <w:lvlJc w:val="left"/>
+      <w:pPr>
+        <w:ind w:left="2940" w:hanging="420"/>
+      </w:pPr>
+    </w:lvl>
+    <w:lvl w:ilvl="7" w:tplc="04090019" w:tentative="1">
+      <w:start w:val="1"/>
+      <w:numFmt w:val="lowerLetter"/>
+      <w:lvlText w:val="%8)"/>
+      <w:lvlJc w:val="left"/>
+      <w:pPr>
+        <w:ind w:left="3360" w:hanging="420"/>
+      </w:pPr>
+    </w:lvl>
+    <w:lvl w:ilvl="8" w:tplc="0409001B" w:tentative="1">
+      <w:start w:val="1"/>
+      <w:numFmt w:val="lowerRoman"/>
+      <w:lvlText w:val="%9."/>
+      <w:lvlJc w:val="right"/>
+      <w:pPr>
+        <w:ind w:left="3780" w:hanging="420"/>
+      </w:pPr>
+    </w:lvl>
+  </w:abstractNum>
+  <w:abstractNum w:abstractNumId="7">
     <w:nsid w:val="49700E8D"/>
     <w:multiLevelType w:val="hybridMultilevel"/>
     <w:tmpl w:val="66C4DB84"/>
@@ -3174,7 +3451,7 @@
       </w:pPr>
     </w:lvl>
   </w:abstractNum>
-  <w:abstractNum w:abstractNumId="7">
+  <w:abstractNum w:abstractNumId="8">
     <w:nsid w:val="4E51380D"/>
     <w:multiLevelType w:val="hybridMultilevel"/>
     <w:tmpl w:val="00BEC4F0"/>
@@ -3263,7 +3540,7 @@
       </w:pPr>
     </w:lvl>
   </w:abstractNum>
-  <w:abstractNum w:abstractNumId="8">
+  <w:abstractNum w:abstractNumId="9">
     <w:nsid w:val="50144800"/>
     <w:multiLevelType w:val="hybridMultilevel"/>
     <w:tmpl w:val="7272F0E2"/>
@@ -3352,7 +3629,7 @@
       </w:pPr>
     </w:lvl>
   </w:abstractNum>
-  <w:abstractNum w:abstractNumId="9">
+  <w:abstractNum w:abstractNumId="10">
     <w:nsid w:val="513E6B46"/>
     <w:multiLevelType w:val="hybridMultilevel"/>
     <w:tmpl w:val="0702508A"/>
@@ -3442,7 +3719,96 @@
       </w:pPr>
     </w:lvl>
   </w:abstractNum>
-  <w:abstractNum w:abstractNumId="10">
+  <w:abstractNum w:abstractNumId="11">
+    <w:nsid w:val="58904D25"/>
+    <w:multiLevelType w:val="hybridMultilevel"/>
+    <w:tmpl w:val="8886E0DA"/>
+    <w:lvl w:ilvl="0" w:tplc="98AA32D6">
+      <w:start w:val="1"/>
+      <w:numFmt w:val="decimal"/>
+      <w:lvlText w:val="%1)"/>
+      <w:lvlJc w:val="left"/>
+      <w:pPr>
+        <w:ind w:left="360" w:hanging="360"/>
+      </w:pPr>
+      <w:rPr>
+        <w:rFonts w:hint="default"/>
+      </w:rPr>
+    </w:lvl>
+    <w:lvl w:ilvl="1" w:tplc="04090019" w:tentative="1">
+      <w:start w:val="1"/>
+      <w:numFmt w:val="lowerLetter"/>
+      <w:lvlText w:val="%2)"/>
+      <w:lvlJc w:val="left"/>
+      <w:pPr>
+        <w:ind w:left="840" w:hanging="420"/>
+      </w:pPr>
+    </w:lvl>
+    <w:lvl w:ilvl="2" w:tplc="0409001B" w:tentative="1">
+      <w:start w:val="1"/>
+      <w:numFmt w:val="lowerRoman"/>
+      <w:lvlText w:val="%3."/>
+      <w:lvlJc w:val="right"/>
+      <w:pPr>
+        <w:ind w:left="1260" w:hanging="420"/>
+      </w:pPr>
+    </w:lvl>
+    <w:lvl w:ilvl="3" w:tplc="0409000F" w:tentative="1">
+      <w:start w:val="1"/>
+      <w:numFmt w:val="decimal"/>
+      <w:lvlText w:val="%4."/>
+      <w:lvlJc w:val="left"/>
+      <w:pPr>
+        <w:ind w:left="1680" w:hanging="420"/>
+      </w:pPr>
+    </w:lvl>
+    <w:lvl w:ilvl="4" w:tplc="04090019" w:tentative="1">
+      <w:start w:val="1"/>
+      <w:numFmt w:val="lowerLetter"/>
+      <w:lvlText w:val="%5)"/>
+      <w:lvlJc w:val="left"/>
+      <w:pPr>
+        <w:ind w:left="2100" w:hanging="420"/>
+      </w:pPr>
+    </w:lvl>
+    <w:lvl w:ilvl="5" w:tplc="0409001B" w:tentative="1">
+      <w:start w:val="1"/>
+      <w:numFmt w:val="lowerRoman"/>
+      <w:lvlText w:val="%6."/>
+      <w:lvlJc w:val="right"/>
+      <w:pPr>
+        <w:ind w:left="2520" w:hanging="420"/>
+      </w:pPr>
+    </w:lvl>
+    <w:lvl w:ilvl="6" w:tplc="0409000F" w:tentative="1">
+      <w:start w:val="1"/>
+      <w:numFmt w:val="decimal"/>
+      <w:lvlText w:val="%7."/>
+      <w:lvlJc w:val="left"/>
+      <w:pPr>
+        <w:ind w:left="2940" w:hanging="420"/>
+      </w:pPr>
+    </w:lvl>
+    <w:lvl w:ilvl="7" w:tplc="04090019" w:tentative="1">
+      <w:start w:val="1"/>
+      <w:numFmt w:val="lowerLetter"/>
+      <w:lvlText w:val="%8)"/>
+      <w:lvlJc w:val="left"/>
+      <w:pPr>
+        <w:ind w:left="3360" w:hanging="420"/>
+      </w:pPr>
+    </w:lvl>
+    <w:lvl w:ilvl="8" w:tplc="0409001B" w:tentative="1">
+      <w:start w:val="1"/>
+      <w:numFmt w:val="lowerRoman"/>
+      <w:lvlText w:val="%9."/>
+      <w:lvlJc w:val="right"/>
+      <w:pPr>
+        <w:ind w:left="3780" w:hanging="420"/>
+      </w:pPr>
+    </w:lvl>
+  </w:abstractNum>
+  <w:abstractNum w:abstractNumId="12">
     <w:nsid w:val="5D9F65DB"/>
     <w:multiLevelType w:val="multilevel"/>
     <w:tmpl w:val="04090025"/>
@@ -3537,7 +3903,7 @@
       </w:pPr>
     </w:lvl>
   </w:abstractNum>
-  <w:abstractNum w:abstractNumId="11">
+  <w:abstractNum w:abstractNumId="13">
     <w:nsid w:val="6CFE0967"/>
     <w:multiLevelType w:val="hybridMultilevel"/>
     <w:tmpl w:val="C0D09E04"/>
@@ -3626,7 +3992,7 @@
       </w:pPr>
     </w:lvl>
   </w:abstractNum>
-  <w:abstractNum w:abstractNumId="12">
+  <w:abstractNum w:abstractNumId="14">
     <w:nsid w:val="7C466571"/>
     <w:multiLevelType w:val="hybridMultilevel"/>
     <w:tmpl w:val="B7860B44"/>
@@ -3716,7 +4082,7 @@
     </w:lvl>
   </w:abstractNum>
   <w:num w:numId="1">
-    <w:abstractNumId w:val="10"/>
+    <w:abstractNumId w:val="12"/>
   </w:num>
   <w:num w:numId="2">
     <w:abstractNumId w:val="1"/>
@@ -3725,10 +4091,10 @@
     <w:abstractNumId w:val="3"/>
   </w:num>
   <w:num w:numId="4">
-    <w:abstractNumId w:val="6"/>
+    <w:abstractNumId w:val="7"/>
   </w:num>
   <w:num w:numId="5">
-    <w:abstractNumId w:val="7"/>
+    <w:abstractNumId w:val="8"/>
   </w:num>
   <w:num w:numId="6">
     <w:abstractNumId w:val="5"/>
@@ -3737,22 +4103,28 @@
     <w:abstractNumId w:val="0"/>
   </w:num>
   <w:num w:numId="8">
-    <w:abstractNumId w:val="9"/>
+    <w:abstractNumId w:val="10"/>
   </w:num>
   <w:num w:numId="9">
-    <w:abstractNumId w:val="11"/>
+    <w:abstractNumId w:val="13"/>
   </w:num>
   <w:num w:numId="10">
-    <w:abstractNumId w:val="12"/>
+    <w:abstractNumId w:val="14"/>
   </w:num>
   <w:num w:numId="11">
     <w:abstractNumId w:val="4"/>
   </w:num>
   <w:num w:numId="12">
-    <w:abstractNumId w:val="8"/>
+    <w:abstractNumId w:val="9"/>
   </w:num>
   <w:num w:numId="13">
     <w:abstractNumId w:val="2"/>
+  </w:num>
+  <w:num w:numId="14">
+    <w:abstractNumId w:val="11"/>
+  </w:num>
+  <w:num w:numId="15">
+    <w:abstractNumId w:val="6"/>
   </w:num>
   <w:numIdMacAtCleanup w:val="12"/>
 </w:numbering>

--- a/01.requirement/九州国际_品牌管理.docx
+++ b/01.requirement/九州国际_品牌管理.docx
@@ -520,11 +520,11 @@
             </w:pPr>
             <w:smartTag w:uri="urn:schemas-microsoft-com:office:smarttags" w:element="chsdate">
               <w:smartTagPr>
+                <w:attr w:name="IsROCDate" w:val="False"/>
+                <w:attr w:name="IsLunarDate" w:val="False"/>
+                <w:attr w:name="Day" w:val="7"/>
+                <w:attr w:name="Month" w:val="12"/>
                 <w:attr w:name="Year" w:val="2009"/>
-                <w:attr w:name="Month" w:val="12"/>
-                <w:attr w:name="Day" w:val="7"/>
-                <w:attr w:name="IsLunarDate" w:val="False"/>
-                <w:attr w:name="IsROCDate" w:val="False"/>
               </w:smartTagPr>
               <w:r>
                 <w:rPr>
@@ -646,11 +646,11 @@
             </w:pPr>
             <w:smartTag w:uri="urn:schemas-microsoft-com:office:smarttags" w:element="chsdate">
               <w:smartTagPr>
+                <w:attr w:name="IsROCDate" w:val="False"/>
+                <w:attr w:name="IsLunarDate" w:val="False"/>
+                <w:attr w:name="Day" w:val="7"/>
+                <w:attr w:name="Month" w:val="12"/>
                 <w:attr w:name="Year" w:val="2009"/>
-                <w:attr w:name="Month" w:val="12"/>
-                <w:attr w:name="Day" w:val="7"/>
-                <w:attr w:name="IsLunarDate" w:val="False"/>
-                <w:attr w:name="IsROCDate" w:val="False"/>
               </w:smartTagPr>
               <w:r>
                 <w:rPr>
@@ -741,7 +741,7 @@
           <v:shape id="_x0000_i1025" type="#_x0000_t75" style="width:247.8pt;height:201.75pt" o:ole="">
             <v:imagedata r:id="rId8" o:title=""/>
           </v:shape>
-          <o:OLEObject Type="Embed" ProgID="Visio.Drawing.11" ShapeID="_x0000_i1025" DrawAspect="Content" ObjectID="_1325840183" r:id="rId9"/>
+          <o:OLEObject Type="Embed" ProgID="Visio.Drawing.11" ShapeID="_x0000_i1025" DrawAspect="Content" ObjectID="_1325850880" r:id="rId9"/>
         </w:object>
       </w:r>
     </w:p>
@@ -1306,7 +1306,7 @@
         <w:spacing w:line="360" w:lineRule="auto"/>
         <w:ind w:firstLineChars="0"/>
         <w:rPr>
-          <w:rFonts w:ascii="华文楷体" w:eastAsia="华文楷体" w:hAnsi="华文楷体" w:hint="eastAsia"/>
+          <w:rFonts w:ascii="华文楷体" w:eastAsia="华文楷体" w:hAnsi="华文楷体"/>
           <w:sz w:val="24"/>
           <w:szCs w:val="24"/>
         </w:rPr>
@@ -1553,7 +1553,7 @@
         </w:numPr>
         <w:ind w:firstLineChars="0"/>
         <w:rPr>
-          <w:rFonts w:ascii="华文楷体" w:eastAsia="华文楷体" w:hAnsi="华文楷体" w:hint="eastAsia"/>
+          <w:rFonts w:ascii="华文楷体" w:eastAsia="华文楷体" w:hAnsi="华文楷体"/>
           <w:color w:val="000000" w:themeColor="text1"/>
           <w:sz w:val="24"/>
           <w:szCs w:val="24"/>
@@ -1573,7 +1573,7 @@
       <w:pPr>
         <w:spacing w:line="360" w:lineRule="auto"/>
         <w:rPr>
-          <w:rFonts w:ascii="华文楷体" w:eastAsia="华文楷体" w:hAnsi="华文楷体" w:hint="eastAsia"/>
+          <w:rFonts w:ascii="华文楷体" w:eastAsia="华文楷体" w:hAnsi="华文楷体"/>
           <w:sz w:val="24"/>
           <w:szCs w:val="24"/>
         </w:rPr>
@@ -1598,7 +1598,7 @@
     <w:p>
       <w:pPr>
         <w:rPr>
-          <w:rFonts w:ascii="华文楷体" w:eastAsia="华文楷体" w:hAnsi="华文楷体" w:hint="eastAsia"/>
+          <w:rFonts w:ascii="华文楷体" w:eastAsia="华文楷体" w:hAnsi="华文楷体"/>
           <w:sz w:val="24"/>
           <w:szCs w:val="24"/>
         </w:rPr>
@@ -2175,7 +2175,7 @@
         </w:numPr>
         <w:ind w:firstLineChars="0"/>
         <w:rPr>
-          <w:rFonts w:ascii="华文楷体" w:eastAsia="华文楷体" w:hAnsi="华文楷体" w:hint="eastAsia"/>
+          <w:rFonts w:ascii="华文楷体" w:eastAsia="华文楷体" w:hAnsi="华文楷体"/>
           <w:sz w:val="24"/>
           <w:szCs w:val="24"/>
         </w:rPr>
@@ -2194,7 +2194,23 @@
           <w:sz w:val="24"/>
           <w:szCs w:val="24"/>
         </w:rPr>
-        <w:t>个品牌记录中均涉及日期类型数据，诸如3C认证的期限</w:t>
+        <w:t>个品牌记录中均涉及日期类型数据，诸如</w:t>
+      </w:r>
+      <w:r>
+        <w:rPr>
+          <w:rFonts w:ascii="华文楷体" w:eastAsia="华文楷体" w:hAnsi="华文楷体" w:hint="eastAsia"/>
+          <w:sz w:val="24"/>
+          <w:szCs w:val="24"/>
+        </w:rPr>
+        <w:t>某种</w:t>
+      </w:r>
+      <w:r>
+        <w:rPr>
+          <w:rFonts w:ascii="华文楷体" w:eastAsia="华文楷体" w:hAnsi="华文楷体" w:hint="eastAsia"/>
+          <w:sz w:val="24"/>
+          <w:szCs w:val="24"/>
+        </w:rPr>
+        <w:t>认证的期限</w:t>
       </w:r>
       <w:r>
         <w:rPr>
@@ -2222,7 +2238,7 @@
         </w:numPr>
         <w:ind w:firstLineChars="0"/>
         <w:rPr>
-          <w:rFonts w:ascii="华文楷体" w:eastAsia="华文楷体" w:hAnsi="华文楷体" w:hint="eastAsia"/>
+          <w:rFonts w:ascii="华文楷体" w:eastAsia="华文楷体" w:hAnsi="华文楷体"/>
           <w:sz w:val="24"/>
           <w:szCs w:val="24"/>
         </w:rPr>

--- a/01.requirement/九州国际_品牌管理.docx
+++ b/01.requirement/九州国际_品牌管理.docx
@@ -520,11 +520,11 @@
             </w:pPr>
             <w:smartTag w:uri="urn:schemas-microsoft-com:office:smarttags" w:element="chsdate">
               <w:smartTagPr>
+                <w:attr w:name="Year" w:val="2009"/>
+                <w:attr w:name="Month" w:val="12"/>
+                <w:attr w:name="Day" w:val="7"/>
+                <w:attr w:name="IsLunarDate" w:val="False"/>
                 <w:attr w:name="IsROCDate" w:val="False"/>
-                <w:attr w:name="IsLunarDate" w:val="False"/>
-                <w:attr w:name="Day" w:val="7"/>
-                <w:attr w:name="Month" w:val="12"/>
-                <w:attr w:name="Year" w:val="2009"/>
               </w:smartTagPr>
               <w:r>
                 <w:rPr>
@@ -646,11 +646,11 @@
             </w:pPr>
             <w:smartTag w:uri="urn:schemas-microsoft-com:office:smarttags" w:element="chsdate">
               <w:smartTagPr>
+                <w:attr w:name="Year" w:val="2009"/>
+                <w:attr w:name="Month" w:val="12"/>
+                <w:attr w:name="Day" w:val="7"/>
+                <w:attr w:name="IsLunarDate" w:val="False"/>
                 <w:attr w:name="IsROCDate" w:val="False"/>
-                <w:attr w:name="IsLunarDate" w:val="False"/>
-                <w:attr w:name="Day" w:val="7"/>
-                <w:attr w:name="Month" w:val="12"/>
-                <w:attr w:name="Year" w:val="2009"/>
               </w:smartTagPr>
               <w:r>
                 <w:rPr>
@@ -741,7 +741,7 @@
           <v:shape id="_x0000_i1025" type="#_x0000_t75" style="width:247.8pt;height:201.75pt" o:ole="">
             <v:imagedata r:id="rId8" o:title=""/>
           </v:shape>
-          <o:OLEObject Type="Embed" ProgID="Visio.Drawing.11" ShapeID="_x0000_i1025" DrawAspect="Content" ObjectID="_1325850880" r:id="rId9"/>
+          <o:OLEObject Type="Embed" ProgID="Visio.Drawing.11" ShapeID="_x0000_i1025" DrawAspect="Content" ObjectID="_1325930081" r:id="rId9"/>
         </w:object>
       </w:r>
     </w:p>
@@ -982,11 +982,21 @@
           <w:sz w:val="24"/>
           <w:szCs w:val="24"/>
         </w:rPr>
-        <w:t>对品牌</w:t>
-      </w:r>
-      <w:r>
-        <w:rPr>
-          <w:rFonts w:ascii="华文楷体" w:eastAsia="华文楷体" w:hAnsi="华文楷体" w:hint="eastAsia"/>
+        <w:t>对</w:t>
+      </w:r>
+      <w:r>
+        <w:rPr>
+          <w:rFonts w:ascii="华文楷体" w:eastAsia="华文楷体" w:hAnsi="华文楷体" w:hint="eastAsia"/>
+          <w:color w:val="FF0000"/>
+          <w:sz w:val="24"/>
+          <w:szCs w:val="24"/>
+        </w:rPr>
+        <w:t>品牌</w:t>
+      </w:r>
+      <w:r>
+        <w:rPr>
+          <w:rFonts w:ascii="华文楷体" w:eastAsia="华文楷体" w:hAnsi="华文楷体" w:hint="eastAsia"/>
+          <w:color w:val="FF0000"/>
           <w:sz w:val="24"/>
           <w:szCs w:val="24"/>
         </w:rPr>
@@ -998,7 +1008,25 @@
           <w:sz w:val="24"/>
           <w:szCs w:val="24"/>
         </w:rPr>
-        <w:t>进行增删改查、导入导出</w:t>
+        <w:t>进行</w:t>
+      </w:r>
+      <w:r>
+        <w:rPr>
+          <w:rFonts w:ascii="华文楷体" w:eastAsia="华文楷体" w:hAnsi="华文楷体" w:hint="eastAsia"/>
+          <w:color w:val="FFFF00"/>
+          <w:sz w:val="24"/>
+          <w:szCs w:val="24"/>
+        </w:rPr>
+        <w:t>增删改查、导入导出</w:t>
+      </w:r>
+      <w:r>
+        <w:rPr>
+          <w:rFonts w:ascii="华文楷体" w:eastAsia="华文楷体" w:hAnsi="华文楷体" w:hint="eastAsia"/>
+          <w:color w:val="FFFF00"/>
+          <w:sz w:val="24"/>
+          <w:szCs w:val="24"/>
+        </w:rPr>
+        <w:t>、过期提示</w:t>
       </w:r>
       <w:r>
         <w:rPr>
@@ -1378,15 +1406,15 @@
         <w:ind w:firstLineChars="0"/>
         <w:rPr>
           <w:rFonts w:ascii="华文楷体" w:eastAsia="华文楷体" w:hAnsi="华文楷体"/>
-          <w:color w:val="000000" w:themeColor="text1"/>
-          <w:sz w:val="24"/>
-          <w:szCs w:val="24"/>
-        </w:rPr>
-      </w:pPr>
-      <w:r>
-        <w:rPr>
-          <w:rFonts w:ascii="华文楷体" w:eastAsia="华文楷体" w:hAnsi="华文楷体" w:hint="eastAsia"/>
-          <w:color w:val="000000" w:themeColor="text1"/>
+          <w:color w:val="0070C0"/>
+          <w:sz w:val="24"/>
+          <w:szCs w:val="24"/>
+        </w:rPr>
+      </w:pPr>
+      <w:r>
+        <w:rPr>
+          <w:rFonts w:ascii="华文楷体" w:eastAsia="华文楷体" w:hAnsi="华文楷体" w:hint="eastAsia"/>
+          <w:color w:val="0070C0"/>
           <w:sz w:val="24"/>
           <w:szCs w:val="24"/>
         </w:rPr>
@@ -1403,15 +1431,15 @@
         <w:ind w:firstLineChars="0"/>
         <w:rPr>
           <w:rFonts w:ascii="华文楷体" w:eastAsia="华文楷体" w:hAnsi="华文楷体"/>
-          <w:color w:val="000000" w:themeColor="text1"/>
-          <w:sz w:val="24"/>
-          <w:szCs w:val="24"/>
-        </w:rPr>
-      </w:pPr>
-      <w:r>
-        <w:rPr>
-          <w:rFonts w:ascii="华文楷体" w:eastAsia="华文楷体" w:hAnsi="华文楷体" w:hint="eastAsia"/>
-          <w:color w:val="000000" w:themeColor="text1"/>
+          <w:color w:val="0070C0"/>
+          <w:sz w:val="24"/>
+          <w:szCs w:val="24"/>
+        </w:rPr>
+      </w:pPr>
+      <w:r>
+        <w:rPr>
+          <w:rFonts w:ascii="华文楷体" w:eastAsia="华文楷体" w:hAnsi="华文楷体" w:hint="eastAsia"/>
+          <w:color w:val="0070C0"/>
           <w:sz w:val="24"/>
           <w:szCs w:val="24"/>
         </w:rPr>
@@ -1429,15 +1457,33 @@
         <w:ind w:firstLineChars="0"/>
         <w:rPr>
           <w:rFonts w:ascii="华文楷体" w:eastAsia="华文楷体" w:hAnsi="华文楷体"/>
-          <w:color w:val="000000" w:themeColor="text1"/>
-          <w:sz w:val="24"/>
-          <w:szCs w:val="24"/>
-        </w:rPr>
-      </w:pPr>
-      <w:r>
-        <w:rPr>
-          <w:rFonts w:ascii="华文楷体" w:eastAsia="华文楷体" w:hAnsi="华文楷体" w:hint="eastAsia"/>
-          <w:color w:val="000000" w:themeColor="text1"/>
+          <w:color w:val="0070C0"/>
+          <w:sz w:val="24"/>
+          <w:szCs w:val="24"/>
+        </w:rPr>
+      </w:pPr>
+      <w:r>
+        <w:rPr>
+          <w:rFonts w:ascii="华文楷体" w:eastAsia="华文楷体" w:hAnsi="华文楷体" w:hint="eastAsia"/>
+          <w:color w:val="0070C0"/>
+          <w:sz w:val="24"/>
+          <w:szCs w:val="24"/>
+        </w:rPr>
+        <w:t>3c认证</w:t>
+      </w:r>
+      <w:r>
+        <w:rPr>
+          <w:rFonts w:ascii="华文楷体" w:eastAsia="华文楷体" w:hAnsi="华文楷体" w:hint="eastAsia"/>
+          <w:color w:val="0070C0"/>
+          <w:sz w:val="24"/>
+          <w:szCs w:val="24"/>
+        </w:rPr>
+        <w:t>编号、</w:t>
+      </w:r>
+      <w:r>
+        <w:rPr>
+          <w:rFonts w:ascii="华文楷体" w:eastAsia="华文楷体" w:hAnsi="华文楷体" w:hint="eastAsia"/>
+          <w:color w:val="0070C0"/>
           <w:sz w:val="24"/>
           <w:szCs w:val="24"/>
         </w:rPr>
@@ -1454,15 +1500,33 @@
         <w:ind w:firstLineChars="0"/>
         <w:rPr>
           <w:rFonts w:ascii="华文楷体" w:eastAsia="华文楷体" w:hAnsi="华文楷体"/>
-          <w:color w:val="000000" w:themeColor="text1"/>
-          <w:sz w:val="24"/>
-          <w:szCs w:val="24"/>
-        </w:rPr>
-      </w:pPr>
-      <w:r>
-        <w:rPr>
-          <w:rFonts w:ascii="华文楷体" w:eastAsia="华文楷体" w:hAnsi="华文楷体" w:hint="eastAsia"/>
-          <w:color w:val="000000" w:themeColor="text1"/>
+          <w:color w:val="0070C0"/>
+          <w:sz w:val="24"/>
+          <w:szCs w:val="24"/>
+        </w:rPr>
+      </w:pPr>
+      <w:r>
+        <w:rPr>
+          <w:rFonts w:ascii="华文楷体" w:eastAsia="华文楷体" w:hAnsi="华文楷体" w:hint="eastAsia"/>
+          <w:color w:val="0070C0"/>
+          <w:sz w:val="24"/>
+          <w:szCs w:val="24"/>
+        </w:rPr>
+        <w:t>商标使用证</w:t>
+      </w:r>
+      <w:r>
+        <w:rPr>
+          <w:rFonts w:ascii="华文楷体" w:eastAsia="华文楷体" w:hAnsi="华文楷体" w:hint="eastAsia"/>
+          <w:color w:val="0070C0"/>
+          <w:sz w:val="24"/>
+          <w:szCs w:val="24"/>
+        </w:rPr>
+        <w:t>编号、</w:t>
+      </w:r>
+      <w:r>
+        <w:rPr>
+          <w:rFonts w:ascii="华文楷体" w:eastAsia="华文楷体" w:hAnsi="华文楷体" w:hint="eastAsia"/>
+          <w:color w:val="0070C0"/>
           <w:sz w:val="24"/>
           <w:szCs w:val="24"/>
         </w:rPr>
@@ -1479,15 +1543,33 @@
         <w:ind w:firstLineChars="0"/>
         <w:rPr>
           <w:rFonts w:ascii="华文楷体" w:eastAsia="华文楷体" w:hAnsi="华文楷体"/>
-          <w:color w:val="000000" w:themeColor="text1"/>
-          <w:sz w:val="24"/>
-          <w:szCs w:val="24"/>
-        </w:rPr>
-      </w:pPr>
-      <w:r>
-        <w:rPr>
-          <w:rFonts w:ascii="华文楷体" w:eastAsia="华文楷体" w:hAnsi="华文楷体" w:hint="eastAsia"/>
-          <w:color w:val="000000" w:themeColor="text1"/>
+          <w:color w:val="0070C0"/>
+          <w:sz w:val="24"/>
+          <w:szCs w:val="24"/>
+        </w:rPr>
+      </w:pPr>
+      <w:r>
+        <w:rPr>
+          <w:rFonts w:ascii="华文楷体" w:eastAsia="华文楷体" w:hAnsi="华文楷体" w:hint="eastAsia"/>
+          <w:color w:val="0070C0"/>
+          <w:sz w:val="24"/>
+          <w:szCs w:val="24"/>
+        </w:rPr>
+        <w:t>生产许可证</w:t>
+      </w:r>
+      <w:r>
+        <w:rPr>
+          <w:rFonts w:ascii="华文楷体" w:eastAsia="华文楷体" w:hAnsi="华文楷体" w:hint="eastAsia"/>
+          <w:color w:val="0070C0"/>
+          <w:sz w:val="24"/>
+          <w:szCs w:val="24"/>
+        </w:rPr>
+        <w:t>编号、</w:t>
+      </w:r>
+      <w:r>
+        <w:rPr>
+          <w:rFonts w:ascii="华文楷体" w:eastAsia="华文楷体" w:hAnsi="华文楷体" w:hint="eastAsia"/>
+          <w:color w:val="0070C0"/>
           <w:sz w:val="24"/>
           <w:szCs w:val="24"/>
         </w:rPr>
@@ -1504,15 +1586,33 @@
         <w:ind w:firstLineChars="0"/>
         <w:rPr>
           <w:rFonts w:ascii="华文楷体" w:eastAsia="华文楷体" w:hAnsi="华文楷体"/>
-          <w:color w:val="000000" w:themeColor="text1"/>
-          <w:sz w:val="24"/>
-          <w:szCs w:val="24"/>
-        </w:rPr>
-      </w:pPr>
-      <w:r>
-        <w:rPr>
-          <w:rFonts w:ascii="华文楷体" w:eastAsia="华文楷体" w:hAnsi="华文楷体" w:hint="eastAsia"/>
-          <w:color w:val="000000" w:themeColor="text1"/>
+          <w:color w:val="0070C0"/>
+          <w:sz w:val="24"/>
+          <w:szCs w:val="24"/>
+        </w:rPr>
+      </w:pPr>
+      <w:r>
+        <w:rPr>
+          <w:rFonts w:ascii="华文楷体" w:eastAsia="华文楷体" w:hAnsi="华文楷体" w:hint="eastAsia"/>
+          <w:color w:val="0070C0"/>
+          <w:sz w:val="24"/>
+          <w:szCs w:val="24"/>
+        </w:rPr>
+        <w:t>质检报告</w:t>
+      </w:r>
+      <w:r>
+        <w:rPr>
+          <w:rFonts w:ascii="华文楷体" w:eastAsia="华文楷体" w:hAnsi="华文楷体" w:hint="eastAsia"/>
+          <w:color w:val="0070C0"/>
+          <w:sz w:val="24"/>
+          <w:szCs w:val="24"/>
+        </w:rPr>
+        <w:t>编号、</w:t>
+      </w:r>
+      <w:r>
+        <w:rPr>
+          <w:rFonts w:ascii="华文楷体" w:eastAsia="华文楷体" w:hAnsi="华文楷体" w:hint="eastAsia"/>
+          <w:color w:val="0070C0"/>
           <w:sz w:val="24"/>
           <w:szCs w:val="24"/>
         </w:rPr>
@@ -1529,15 +1629,33 @@
         <w:ind w:firstLineChars="0"/>
         <w:rPr>
           <w:rFonts w:ascii="华文楷体" w:eastAsia="华文楷体" w:hAnsi="华文楷体"/>
-          <w:color w:val="000000" w:themeColor="text1"/>
-          <w:sz w:val="24"/>
-          <w:szCs w:val="24"/>
-        </w:rPr>
-      </w:pPr>
-      <w:r>
-        <w:rPr>
-          <w:rFonts w:ascii="华文楷体" w:eastAsia="华文楷体" w:hAnsi="华文楷体" w:hint="eastAsia"/>
-          <w:color w:val="000000" w:themeColor="text1"/>
+          <w:color w:val="0070C0"/>
+          <w:sz w:val="24"/>
+          <w:szCs w:val="24"/>
+        </w:rPr>
+      </w:pPr>
+      <w:r>
+        <w:rPr>
+          <w:rFonts w:ascii="华文楷体" w:eastAsia="华文楷体" w:hAnsi="华文楷体" w:hint="eastAsia"/>
+          <w:color w:val="0070C0"/>
+          <w:sz w:val="24"/>
+          <w:szCs w:val="24"/>
+        </w:rPr>
+        <w:t>生产许可证</w:t>
+      </w:r>
+      <w:r>
+        <w:rPr>
+          <w:rFonts w:ascii="华文楷体" w:eastAsia="华文楷体" w:hAnsi="华文楷体" w:hint="eastAsia"/>
+          <w:color w:val="0070C0"/>
+          <w:sz w:val="24"/>
+          <w:szCs w:val="24"/>
+        </w:rPr>
+        <w:t>编号、</w:t>
+      </w:r>
+      <w:r>
+        <w:rPr>
+          <w:rFonts w:ascii="华文楷体" w:eastAsia="华文楷体" w:hAnsi="华文楷体" w:hint="eastAsia"/>
+          <w:color w:val="0070C0"/>
           <w:sz w:val="24"/>
           <w:szCs w:val="24"/>
         </w:rPr>
@@ -1554,15 +1672,33 @@
         <w:ind w:firstLineChars="0"/>
         <w:rPr>
           <w:rFonts w:ascii="华文楷体" w:eastAsia="华文楷体" w:hAnsi="华文楷体"/>
-          <w:color w:val="000000" w:themeColor="text1"/>
-          <w:sz w:val="24"/>
-          <w:szCs w:val="24"/>
-        </w:rPr>
-      </w:pPr>
-      <w:r>
-        <w:rPr>
-          <w:rFonts w:ascii="华文楷体" w:eastAsia="华文楷体" w:hAnsi="华文楷体" w:hint="eastAsia"/>
-          <w:color w:val="000000" w:themeColor="text1"/>
+          <w:color w:val="0070C0"/>
+          <w:sz w:val="24"/>
+          <w:szCs w:val="24"/>
+        </w:rPr>
+      </w:pPr>
+      <w:r>
+        <w:rPr>
+          <w:rFonts w:ascii="华文楷体" w:eastAsia="华文楷体" w:hAnsi="华文楷体" w:hint="eastAsia"/>
+          <w:color w:val="0070C0"/>
+          <w:sz w:val="24"/>
+          <w:szCs w:val="24"/>
+        </w:rPr>
+        <w:t>进口商品准销证</w:t>
+      </w:r>
+      <w:r>
+        <w:rPr>
+          <w:rFonts w:ascii="华文楷体" w:eastAsia="华文楷体" w:hAnsi="华文楷体" w:hint="eastAsia"/>
+          <w:color w:val="0070C0"/>
+          <w:sz w:val="24"/>
+          <w:szCs w:val="24"/>
+        </w:rPr>
+        <w:t>编号、</w:t>
+      </w:r>
+      <w:r>
+        <w:rPr>
+          <w:rFonts w:ascii="华文楷体" w:eastAsia="华文楷体" w:hAnsi="华文楷体" w:hint="eastAsia"/>
+          <w:color w:val="0070C0"/>
           <w:sz w:val="24"/>
           <w:szCs w:val="24"/>
         </w:rPr>
@@ -2717,14 +2853,14 @@
 
 <file path=word/endnotes.xml><?xml version="1.0" encoding="utf-8"?>
 <w:endnotes xmlns:ve="http://schemas.openxmlformats.org/markup-compatibility/2006" xmlns:o="urn:schemas-microsoft-com:office:office" xmlns:r="http://schemas.openxmlformats.org/officeDocument/2006/relationships" xmlns:m="http://schemas.openxmlformats.org/officeDocument/2006/math" xmlns:v="urn:schemas-microsoft-com:vml" xmlns:wp="http://schemas.openxmlformats.org/drawingml/2006/wordprocessingDrawing" xmlns:w10="urn:schemas-microsoft-com:office:word" xmlns:w="http://schemas.openxmlformats.org/wordprocessingml/2006/main" xmlns:wne="http://schemas.microsoft.com/office/word/2006/wordml">
-  <w:endnote w:type="separator" w:id="0">
+  <w:endnote w:type="separator" w:id="-1">
     <w:p>
       <w:r>
         <w:separator/>
       </w:r>
     </w:p>
   </w:endnote>
-  <w:endnote w:type="continuationSeparator" w:id="1">
+  <w:endnote w:type="continuationSeparator" w:id="0">
     <w:p>
       <w:r>
         <w:continuationSeparator/>
@@ -2736,14 +2872,14 @@
 
 <file path=word/footnotes.xml><?xml version="1.0" encoding="utf-8"?>
 <w:footnotes xmlns:ve="http://schemas.openxmlformats.org/markup-compatibility/2006" xmlns:o="urn:schemas-microsoft-com:office:office" xmlns:r="http://schemas.openxmlformats.org/officeDocument/2006/relationships" xmlns:m="http://schemas.openxmlformats.org/officeDocument/2006/math" xmlns:v="urn:schemas-microsoft-com:vml" xmlns:wp="http://schemas.openxmlformats.org/drawingml/2006/wordprocessingDrawing" xmlns:w10="urn:schemas-microsoft-com:office:word" xmlns:w="http://schemas.openxmlformats.org/wordprocessingml/2006/main" xmlns:wne="http://schemas.microsoft.com/office/word/2006/wordml">
-  <w:footnote w:type="separator" w:id="0">
+  <w:footnote w:type="separator" w:id="-1">
     <w:p>
       <w:r>
         <w:separator/>
       </w:r>
     </w:p>
   </w:footnote>
-  <w:footnote w:type="continuationSeparator" w:id="1">
+  <w:footnote w:type="continuationSeparator" w:id="0">
     <w:p>
       <w:r>
         <w:continuationSeparator/>
@@ -5308,7 +5444,7 @@
 </file>
 
 <file path=customXml/itemProps1.xml><?xml version="1.0" encoding="utf-8"?>
-<ds:datastoreItem xmlns:ds="http://schemas.openxmlformats.org/officeDocument/2006/customXml" ds:itemID="{00AB1544-8E15-4328-ABE0-63BF428A1C48}">
+<ds:datastoreItem xmlns:ds="http://schemas.openxmlformats.org/officeDocument/2006/customXml" ds:itemID="{E8F20C4E-8259-4E2E-B6DE-B9F68F04EB32}">
   <ds:schemaRefs>
     <ds:schemaRef ds:uri="http://schemas.openxmlformats.org/officeDocument/2006/bibliography"/>
   </ds:schemaRefs>

--- a/01.requirement/九州国际_品牌管理.docx
+++ b/01.requirement/九州国际_品牌管理.docx
@@ -520,11 +520,11 @@
             </w:pPr>
             <w:smartTag w:uri="urn:schemas-microsoft-com:office:smarttags" w:element="chsdate">
               <w:smartTagPr>
+                <w:attr w:name="IsROCDate" w:val="False"/>
+                <w:attr w:name="IsLunarDate" w:val="False"/>
+                <w:attr w:name="Day" w:val="7"/>
+                <w:attr w:name="Month" w:val="12"/>
                 <w:attr w:name="Year" w:val="2009"/>
-                <w:attr w:name="Month" w:val="12"/>
-                <w:attr w:name="Day" w:val="7"/>
-                <w:attr w:name="IsLunarDate" w:val="False"/>
-                <w:attr w:name="IsROCDate" w:val="False"/>
               </w:smartTagPr>
               <w:r>
                 <w:rPr>
@@ -646,11 +646,11 @@
             </w:pPr>
             <w:smartTag w:uri="urn:schemas-microsoft-com:office:smarttags" w:element="chsdate">
               <w:smartTagPr>
+                <w:attr w:name="IsROCDate" w:val="False"/>
+                <w:attr w:name="IsLunarDate" w:val="False"/>
+                <w:attr w:name="Day" w:val="7"/>
+                <w:attr w:name="Month" w:val="12"/>
                 <w:attr w:name="Year" w:val="2009"/>
-                <w:attr w:name="Month" w:val="12"/>
-                <w:attr w:name="Day" w:val="7"/>
-                <w:attr w:name="IsLunarDate" w:val="False"/>
-                <w:attr w:name="IsROCDate" w:val="False"/>
               </w:smartTagPr>
               <w:r>
                 <w:rPr>
@@ -741,7 +741,7 @@
           <v:shape id="_x0000_i1025" type="#_x0000_t75" style="width:247.8pt;height:201.75pt" o:ole="">
             <v:imagedata r:id="rId8" o:title=""/>
           </v:shape>
-          <o:OLEObject Type="Embed" ProgID="Visio.Drawing.11" ShapeID="_x0000_i1025" DrawAspect="Content" ObjectID="_1325930081" r:id="rId9"/>
+          <o:OLEObject Type="Embed" ProgID="Visio.Drawing.11" ShapeID="_x0000_i1025" DrawAspect="Content" ObjectID="_1325941014" r:id="rId9"/>
         </w:object>
       </w:r>
     </w:p>
@@ -1017,7 +1017,25 @@
           <w:sz w:val="24"/>
           <w:szCs w:val="24"/>
         </w:rPr>
-        <w:t>增删改查、导入导出</w:t>
+        <w:t>添加、</w:t>
+      </w:r>
+      <w:r>
+        <w:rPr>
+          <w:rFonts w:ascii="华文楷体" w:eastAsia="华文楷体" w:hAnsi="华文楷体" w:hint="eastAsia"/>
+          <w:color w:val="FFFF00"/>
+          <w:sz w:val="24"/>
+          <w:szCs w:val="24"/>
+        </w:rPr>
+        <w:t>修改、删除、查询</w:t>
+      </w:r>
+      <w:r>
+        <w:rPr>
+          <w:rFonts w:ascii="华文楷体" w:eastAsia="华文楷体" w:hAnsi="华文楷体" w:hint="eastAsia"/>
+          <w:color w:val="FFFF00"/>
+          <w:sz w:val="24"/>
+          <w:szCs w:val="24"/>
+        </w:rPr>
+        <w:t>、导入导出</w:t>
       </w:r>
       <w:r>
         <w:rPr>
@@ -1418,7 +1436,25 @@
           <w:sz w:val="24"/>
           <w:szCs w:val="24"/>
         </w:rPr>
-        <w:t>品牌标识（系统增量）、品牌名称、品牌所属品类（精确到二级）</w:t>
+        <w:t>品牌标识（系统增量）、品牌名称、品牌所属品类</w:t>
+      </w:r>
+      <w:r>
+        <w:rPr>
+          <w:rFonts w:ascii="华文楷体" w:eastAsia="华文楷体" w:hAnsi="华文楷体" w:hint="eastAsia"/>
+          <w:color w:val="0070C0"/>
+          <w:sz w:val="24"/>
+          <w:szCs w:val="24"/>
+        </w:rPr>
+        <w:t>编号</w:t>
+      </w:r>
+      <w:r>
+        <w:rPr>
+          <w:rFonts w:ascii="华文楷体" w:eastAsia="华文楷体" w:hAnsi="华文楷体" w:hint="eastAsia"/>
+          <w:color w:val="0070C0"/>
+          <w:sz w:val="24"/>
+          <w:szCs w:val="24"/>
+        </w:rPr>
+        <w:t>（精确到二级）</w:t>
       </w:r>
     </w:p>
     <w:p>
@@ -1444,7 +1480,16 @@
           <w:szCs w:val="24"/>
         </w:rPr>
         <w:lastRenderedPageBreak/>
-        <w:t>执照注册号、注册资本、税务登记证、法人代码、备注</w:t>
+        <w:t>营业</w:t>
+      </w:r>
+      <w:r>
+        <w:rPr>
+          <w:rFonts w:ascii="华文楷体" w:eastAsia="华文楷体" w:hAnsi="华文楷体" w:hint="eastAsia"/>
+          <w:color w:val="0070C0"/>
+          <w:sz w:val="24"/>
+          <w:szCs w:val="24"/>
+        </w:rPr>
+        <w:t>执照注册号、注册资本、税务登记证、法人代码</w:t>
       </w:r>
     </w:p>
     <w:p>
@@ -1703,195 +1748,6 @@
           <w:szCs w:val="24"/>
         </w:rPr>
         <w:t>进口商品准销证期限、期限起始时间、期限截止时间</w:t>
-      </w:r>
-    </w:p>
-    <w:p>
-      <w:pPr>
-        <w:spacing w:line="360" w:lineRule="auto"/>
-        <w:rPr>
-          <w:rFonts w:ascii="华文楷体" w:eastAsia="华文楷体" w:hAnsi="华文楷体"/>
-          <w:sz w:val="24"/>
-          <w:szCs w:val="24"/>
-        </w:rPr>
-      </w:pPr>
-      <w:r>
-        <w:rPr>
-          <w:rFonts w:ascii="华文楷体" w:eastAsia="华文楷体" w:hAnsi="华文楷体" w:hint="eastAsia"/>
-          <w:sz w:val="24"/>
-          <w:szCs w:val="24"/>
-        </w:rPr>
-        <w:t xml:space="preserve">a1: </w:t>
-      </w:r>
-      <w:r>
-        <w:rPr>
-          <w:rFonts w:ascii="华文楷体" w:eastAsia="华文楷体" w:hAnsi="华文楷体" w:hint="eastAsia"/>
-          <w:sz w:val="24"/>
-          <w:szCs w:val="24"/>
-        </w:rPr>
-        <w:t>关于品牌有效期提示的阈值应该在系统管理的系统参数中设置。</w:t>
-      </w:r>
-    </w:p>
-    <w:p>
-      <w:pPr>
-        <w:rPr>
-          <w:rFonts w:ascii="华文楷体" w:eastAsia="华文楷体" w:hAnsi="华文楷体"/>
-          <w:sz w:val="24"/>
-          <w:szCs w:val="24"/>
-        </w:rPr>
-      </w:pPr>
-      <w:r>
-        <w:rPr>
-          <w:rFonts w:ascii="华文楷体" w:eastAsia="华文楷体" w:hAnsi="华文楷体" w:hint="eastAsia"/>
-          <w:sz w:val="24"/>
-          <w:szCs w:val="24"/>
-        </w:rPr>
-        <w:t>a</w:t>
-      </w:r>
-      <w:r>
-        <w:rPr>
-          <w:rFonts w:ascii="华文楷体" w:eastAsia="华文楷体" w:hAnsi="华文楷体"/>
-          <w:sz w:val="24"/>
-          <w:szCs w:val="24"/>
-        </w:rPr>
-        <w:t>2</w:t>
-      </w:r>
-      <w:r>
-        <w:rPr>
-          <w:rFonts w:ascii="华文楷体" w:eastAsia="华文楷体" w:hAnsi="华文楷体" w:hint="eastAsia"/>
-          <w:sz w:val="24"/>
-          <w:szCs w:val="24"/>
-        </w:rPr>
-        <w:t>:</w:t>
-      </w:r>
-      <w:r>
-        <w:rPr>
-          <w:rFonts w:ascii="华文楷体" w:eastAsia="华文楷体" w:hAnsi="华文楷体" w:hint="eastAsia"/>
-          <w:sz w:val="24"/>
-          <w:szCs w:val="24"/>
-        </w:rPr>
-        <w:tab/>
-      </w:r>
-      <w:r>
-        <w:rPr>
-          <w:rFonts w:ascii="华文楷体" w:eastAsia="华文楷体" w:hAnsi="华文楷体" w:hint="eastAsia"/>
-          <w:color w:val="000000" w:themeColor="text1"/>
-          <w:sz w:val="24"/>
-          <w:szCs w:val="24"/>
-        </w:rPr>
-        <w:t>区分一个品牌的方式：品类 + 品牌，不同品类的品牌可能名称相同，但对于同一品类的品牌，其名称是唯一的。</w:t>
-      </w:r>
-    </w:p>
-    <w:p>
-      <w:pPr>
-        <w:spacing w:line="360" w:lineRule="auto"/>
-        <w:rPr>
-          <w:rFonts w:ascii="华文楷体" w:eastAsia="华文楷体" w:hAnsi="华文楷体"/>
-          <w:sz w:val="24"/>
-          <w:szCs w:val="24"/>
-        </w:rPr>
-      </w:pPr>
-      <w:r>
-        <w:rPr>
-          <w:rFonts w:ascii="华文楷体" w:eastAsia="华文楷体" w:hAnsi="华文楷体" w:hint="eastAsia"/>
-          <w:sz w:val="24"/>
-          <w:szCs w:val="24"/>
-        </w:rPr>
-        <w:t>a2</w:t>
-      </w:r>
-      <w:r>
-        <w:rPr>
-          <w:rFonts w:ascii="华文楷体" w:eastAsia="华文楷体" w:hAnsi="华文楷体" w:hint="eastAsia"/>
-          <w:sz w:val="24"/>
-          <w:szCs w:val="24"/>
-        </w:rPr>
-        <w:t>：</w:t>
-      </w:r>
-      <w:r>
-        <w:rPr>
-          <w:rFonts w:ascii="华文楷体" w:eastAsia="华文楷体" w:hAnsi="华文楷体" w:hint="eastAsia"/>
-          <w:sz w:val="24"/>
-          <w:szCs w:val="24"/>
-        </w:rPr>
-        <w:t>品牌管理人员</w:t>
-      </w:r>
-      <w:r>
-        <w:rPr>
-          <w:rFonts w:ascii="华文楷体" w:eastAsia="华文楷体" w:hAnsi="华文楷体" w:hint="eastAsia"/>
-          <w:sz w:val="24"/>
-          <w:szCs w:val="24"/>
-        </w:rPr>
-        <w:t>在录入</w:t>
-      </w:r>
-      <w:r>
-        <w:rPr>
-          <w:rFonts w:ascii="华文楷体" w:eastAsia="华文楷体" w:hAnsi="华文楷体" w:hint="eastAsia"/>
-          <w:sz w:val="24"/>
-          <w:szCs w:val="24"/>
-        </w:rPr>
-        <w:t>品牌</w:t>
-      </w:r>
-      <w:r>
-        <w:rPr>
-          <w:rFonts w:ascii="华文楷体" w:eastAsia="华文楷体" w:hAnsi="华文楷体" w:hint="eastAsia"/>
-          <w:sz w:val="24"/>
-          <w:szCs w:val="24"/>
-        </w:rPr>
-        <w:t>信息时，可以手动录入单条记录，也可以通过文件</w:t>
-      </w:r>
-    </w:p>
-    <w:p>
-      <w:pPr>
-        <w:spacing w:line="360" w:lineRule="auto"/>
-        <w:ind w:firstLine="416"/>
-        <w:rPr>
-          <w:rFonts w:ascii="华文楷体" w:eastAsia="华文楷体" w:hAnsi="华文楷体"/>
-          <w:sz w:val="24"/>
-          <w:szCs w:val="24"/>
-        </w:rPr>
-      </w:pPr>
-      <w:r>
-        <w:rPr>
-          <w:rFonts w:ascii="华文楷体" w:eastAsia="华文楷体" w:hAnsi="华文楷体" w:hint="eastAsia"/>
-          <w:sz w:val="24"/>
-          <w:szCs w:val="24"/>
-        </w:rPr>
-        <w:t>导入批量记录。</w:t>
-      </w:r>
-    </w:p>
-    <w:p>
-      <w:pPr>
-        <w:spacing w:line="360" w:lineRule="auto"/>
-        <w:ind w:left="416" w:hanging="416"/>
-        <w:rPr>
-          <w:rFonts w:ascii="华文楷体" w:eastAsia="华文楷体" w:hAnsi="华文楷体"/>
-          <w:sz w:val="24"/>
-          <w:szCs w:val="24"/>
-        </w:rPr>
-      </w:pPr>
-      <w:r>
-        <w:rPr>
-          <w:rFonts w:ascii="华文楷体" w:eastAsia="华文楷体" w:hAnsi="华文楷体" w:hint="eastAsia"/>
-          <w:sz w:val="24"/>
-          <w:szCs w:val="24"/>
-        </w:rPr>
-        <w:t>a3</w:t>
-      </w:r>
-      <w:r>
-        <w:rPr>
-          <w:rFonts w:ascii="华文楷体" w:eastAsia="华文楷体" w:hAnsi="华文楷体" w:hint="eastAsia"/>
-          <w:sz w:val="24"/>
-          <w:szCs w:val="24"/>
-        </w:rPr>
-        <w:t>:</w:t>
-      </w:r>
-      <w:r>
-        <w:rPr>
-          <w:rFonts w:ascii="华文楷体" w:eastAsia="华文楷体" w:hAnsi="华文楷体" w:hint="eastAsia"/>
-          <w:sz w:val="24"/>
-          <w:szCs w:val="24"/>
-        </w:rPr>
-        <w:tab/>
-        <w:t>无论是手动方式，还是文件方式，当其录入的信息格式有误时，要有必要的提示。</w:t>
       </w:r>
     </w:p>
     <w:p>
@@ -1904,6 +1760,221 @@
         <w:spacing w:line="360" w:lineRule="auto"/>
         <w:ind w:firstLineChars="0"/>
         <w:rPr>
+          <w:rFonts w:ascii="华文楷体" w:eastAsia="华文楷体" w:hAnsi="华文楷体" w:hint="eastAsia"/>
+          <w:color w:val="0070C0"/>
+          <w:sz w:val="24"/>
+          <w:szCs w:val="24"/>
+        </w:rPr>
+      </w:pPr>
+      <w:r>
+        <w:rPr>
+          <w:rFonts w:ascii="华文楷体" w:eastAsia="华文楷体" w:hAnsi="华文楷体" w:hint="eastAsia"/>
+          <w:color w:val="0070C0"/>
+          <w:sz w:val="24"/>
+          <w:szCs w:val="24"/>
+        </w:rPr>
+        <w:t>备注</w:t>
+      </w:r>
+    </w:p>
+    <w:p>
+      <w:pPr>
+        <w:spacing w:line="360" w:lineRule="auto"/>
+        <w:rPr>
+          <w:rFonts w:ascii="华文楷体" w:eastAsia="华文楷体" w:hAnsi="华文楷体"/>
+          <w:sz w:val="24"/>
+          <w:szCs w:val="24"/>
+        </w:rPr>
+      </w:pPr>
+      <w:r>
+        <w:rPr>
+          <w:rFonts w:ascii="华文楷体" w:eastAsia="华文楷体" w:hAnsi="华文楷体" w:hint="eastAsia"/>
+          <w:sz w:val="24"/>
+          <w:szCs w:val="24"/>
+        </w:rPr>
+        <w:t xml:space="preserve">a1: </w:t>
+      </w:r>
+      <w:r>
+        <w:rPr>
+          <w:rFonts w:ascii="华文楷体" w:eastAsia="华文楷体" w:hAnsi="华文楷体" w:hint="eastAsia"/>
+          <w:sz w:val="24"/>
+          <w:szCs w:val="24"/>
+        </w:rPr>
+        <w:t>关于品牌有效期提示的阈值应该在系统管理的系统参数中设置。</w:t>
+      </w:r>
+    </w:p>
+    <w:p>
+      <w:pPr>
+        <w:rPr>
+          <w:rFonts w:ascii="华文楷体" w:eastAsia="华文楷体" w:hAnsi="华文楷体"/>
+          <w:sz w:val="24"/>
+          <w:szCs w:val="24"/>
+        </w:rPr>
+      </w:pPr>
+      <w:r>
+        <w:rPr>
+          <w:rFonts w:ascii="华文楷体" w:eastAsia="华文楷体" w:hAnsi="华文楷体" w:hint="eastAsia"/>
+          <w:sz w:val="24"/>
+          <w:szCs w:val="24"/>
+        </w:rPr>
+        <w:t>a</w:t>
+      </w:r>
+      <w:r>
+        <w:rPr>
+          <w:rFonts w:ascii="华文楷体" w:eastAsia="华文楷体" w:hAnsi="华文楷体"/>
+          <w:sz w:val="24"/>
+          <w:szCs w:val="24"/>
+        </w:rPr>
+        <w:t>2</w:t>
+      </w:r>
+      <w:r>
+        <w:rPr>
+          <w:rFonts w:ascii="华文楷体" w:eastAsia="华文楷体" w:hAnsi="华文楷体" w:hint="eastAsia"/>
+          <w:sz w:val="24"/>
+          <w:szCs w:val="24"/>
+        </w:rPr>
+        <w:t>:</w:t>
+      </w:r>
+      <w:r>
+        <w:rPr>
+          <w:rFonts w:ascii="华文楷体" w:eastAsia="华文楷体" w:hAnsi="华文楷体" w:hint="eastAsia"/>
+          <w:sz w:val="24"/>
+          <w:szCs w:val="24"/>
+        </w:rPr>
+        <w:tab/>
+      </w:r>
+      <w:r>
+        <w:rPr>
+          <w:rFonts w:ascii="华文楷体" w:eastAsia="华文楷体" w:hAnsi="华文楷体" w:hint="eastAsia"/>
+          <w:color w:val="000000" w:themeColor="text1"/>
+          <w:sz w:val="24"/>
+          <w:szCs w:val="24"/>
+        </w:rPr>
+        <w:t>区分一个品牌的方式：品类 + 品牌，不同品类的品牌可能名称相同，但对于同一品类的品牌，其名称是唯一的。</w:t>
+      </w:r>
+    </w:p>
+    <w:p>
+      <w:pPr>
+        <w:spacing w:line="360" w:lineRule="auto"/>
+        <w:rPr>
+          <w:rFonts w:ascii="华文楷体" w:eastAsia="华文楷体" w:hAnsi="华文楷体"/>
+          <w:sz w:val="24"/>
+          <w:szCs w:val="24"/>
+        </w:rPr>
+      </w:pPr>
+      <w:r>
+        <w:rPr>
+          <w:rFonts w:ascii="华文楷体" w:eastAsia="华文楷体" w:hAnsi="华文楷体" w:hint="eastAsia"/>
+          <w:sz w:val="24"/>
+          <w:szCs w:val="24"/>
+        </w:rPr>
+        <w:t>a2</w:t>
+      </w:r>
+      <w:r>
+        <w:rPr>
+          <w:rFonts w:ascii="华文楷体" w:eastAsia="华文楷体" w:hAnsi="华文楷体" w:hint="eastAsia"/>
+          <w:sz w:val="24"/>
+          <w:szCs w:val="24"/>
+        </w:rPr>
+        <w:t>：</w:t>
+      </w:r>
+      <w:r>
+        <w:rPr>
+          <w:rFonts w:ascii="华文楷体" w:eastAsia="华文楷体" w:hAnsi="华文楷体" w:hint="eastAsia"/>
+          <w:sz w:val="24"/>
+          <w:szCs w:val="24"/>
+        </w:rPr>
+        <w:t>品牌管理人员</w:t>
+      </w:r>
+      <w:r>
+        <w:rPr>
+          <w:rFonts w:ascii="华文楷体" w:eastAsia="华文楷体" w:hAnsi="华文楷体" w:hint="eastAsia"/>
+          <w:sz w:val="24"/>
+          <w:szCs w:val="24"/>
+        </w:rPr>
+        <w:t>在录入</w:t>
+      </w:r>
+      <w:r>
+        <w:rPr>
+          <w:rFonts w:ascii="华文楷体" w:eastAsia="华文楷体" w:hAnsi="华文楷体" w:hint="eastAsia"/>
+          <w:sz w:val="24"/>
+          <w:szCs w:val="24"/>
+        </w:rPr>
+        <w:t>品牌</w:t>
+      </w:r>
+      <w:r>
+        <w:rPr>
+          <w:rFonts w:ascii="华文楷体" w:eastAsia="华文楷体" w:hAnsi="华文楷体" w:hint="eastAsia"/>
+          <w:sz w:val="24"/>
+          <w:szCs w:val="24"/>
+        </w:rPr>
+        <w:t>信息时，可以手动录入单条记录，也可以通过文件</w:t>
+      </w:r>
+    </w:p>
+    <w:p>
+      <w:pPr>
+        <w:spacing w:line="360" w:lineRule="auto"/>
+        <w:ind w:firstLine="416"/>
+        <w:rPr>
+          <w:rFonts w:ascii="华文楷体" w:eastAsia="华文楷体" w:hAnsi="华文楷体"/>
+          <w:sz w:val="24"/>
+          <w:szCs w:val="24"/>
+        </w:rPr>
+      </w:pPr>
+      <w:r>
+        <w:rPr>
+          <w:rFonts w:ascii="华文楷体" w:eastAsia="华文楷体" w:hAnsi="华文楷体" w:hint="eastAsia"/>
+          <w:sz w:val="24"/>
+          <w:szCs w:val="24"/>
+        </w:rPr>
+        <w:t>导入批量记录。</w:t>
+      </w:r>
+    </w:p>
+    <w:p>
+      <w:pPr>
+        <w:spacing w:line="360" w:lineRule="auto"/>
+        <w:ind w:left="416" w:hanging="416"/>
+        <w:rPr>
+          <w:rFonts w:ascii="华文楷体" w:eastAsia="华文楷体" w:hAnsi="华文楷体"/>
+          <w:sz w:val="24"/>
+          <w:szCs w:val="24"/>
+        </w:rPr>
+      </w:pPr>
+      <w:r>
+        <w:rPr>
+          <w:rFonts w:ascii="华文楷体" w:eastAsia="华文楷体" w:hAnsi="华文楷体" w:hint="eastAsia"/>
+          <w:sz w:val="24"/>
+          <w:szCs w:val="24"/>
+        </w:rPr>
+        <w:t>a3</w:t>
+      </w:r>
+      <w:r>
+        <w:rPr>
+          <w:rFonts w:ascii="华文楷体" w:eastAsia="华文楷体" w:hAnsi="华文楷体" w:hint="eastAsia"/>
+          <w:sz w:val="24"/>
+          <w:szCs w:val="24"/>
+        </w:rPr>
+        <w:t>:</w:t>
+      </w:r>
+      <w:r>
+        <w:rPr>
+          <w:rFonts w:ascii="华文楷体" w:eastAsia="华文楷体" w:hAnsi="华文楷体" w:hint="eastAsia"/>
+          <w:sz w:val="24"/>
+          <w:szCs w:val="24"/>
+        </w:rPr>
+        <w:tab/>
+        <w:t>无论是手动方式，还是文件方式，当其录入的信息格式有误时，要有必要的提示。</w:t>
+      </w:r>
+    </w:p>
+    <w:p>
+      <w:pPr>
+        <w:pStyle w:val="aa"/>
+        <w:numPr>
+          <w:ilvl w:val="0"/>
+          <w:numId w:val="14"/>
+        </w:numPr>
+        <w:spacing w:line="360" w:lineRule="auto"/>
+        <w:ind w:firstLineChars="0"/>
+        <w:rPr>
           <w:rFonts w:ascii="华文楷体" w:eastAsia="华文楷体" w:hAnsi="华文楷体"/>
           <w:sz w:val="24"/>
           <w:szCs w:val="24"/>
@@ -2001,6 +2072,7 @@
         <w:rPr>
           <w:rFonts w:ascii="华文楷体" w:eastAsia="华文楷体" w:hAnsi="华文楷体" w:hint="eastAsia"/>
         </w:rPr>
+        <w:lastRenderedPageBreak/>
         <w:t>修改品牌信息</w:t>
       </w:r>
     </w:p>
@@ -2033,16 +2105,7 @@
           <w:sz w:val="24"/>
           <w:szCs w:val="24"/>
         </w:rPr>
-        <w:t>从查询出的品牌信息中选择待修改的品牌记录，执行查询明细</w:t>
-      </w:r>
-      <w:r>
-        <w:rPr>
-          <w:rFonts w:ascii="华文楷体" w:eastAsia="华文楷体" w:hAnsi="华文楷体" w:hint="eastAsia"/>
-          <w:sz w:val="24"/>
-          <w:szCs w:val="24"/>
-        </w:rPr>
-        <w:lastRenderedPageBreak/>
-        <w:t>的操作，有关品牌明细信息的内容参见“添加品牌</w:t>
+        <w:t>从查询出的品牌信息中选择待修改的品牌记录，执行查询明细的操作，有关品牌明细信息的内容参见“添加品牌</w:t>
       </w:r>
       <w:r>
         <w:rPr>
@@ -2436,7 +2499,16 @@
           <w:sz w:val="24"/>
           <w:szCs w:val="24"/>
         </w:rPr>
-        <w:t>将其列入待提示的范围。</w:t>
+        <w:t>将其列入待</w:t>
+      </w:r>
+      <w:r>
+        <w:rPr>
+          <w:rFonts w:ascii="华文楷体" w:eastAsia="华文楷体" w:hAnsi="华文楷体" w:hint="eastAsia"/>
+          <w:sz w:val="24"/>
+          <w:szCs w:val="24"/>
+        </w:rPr>
+        <w:lastRenderedPageBreak/>
+        <w:t>提示的范围。</w:t>
       </w:r>
     </w:p>
     <w:p>
@@ -2459,16 +2531,7 @@
           <w:sz w:val="24"/>
           <w:szCs w:val="24"/>
         </w:rPr>
-        <w:t>对于品牌的过期信息，除了如上的必要提示外，还需要有独立的查询功能来</w:t>
-      </w:r>
-      <w:r>
-        <w:rPr>
-          <w:rFonts w:ascii="华文楷体" w:eastAsia="华文楷体" w:hAnsi="华文楷体" w:hint="eastAsia"/>
-          <w:sz w:val="24"/>
-          <w:szCs w:val="24"/>
-        </w:rPr>
-        <w:lastRenderedPageBreak/>
-        <w:t>获取。</w:t>
+        <w:t>对于品牌的过期信息，除了如上的必要提示外，还需要有独立的查询功能来获取。</w:t>
       </w:r>
     </w:p>
     <w:p>
@@ -2693,7 +2756,16 @@
           <w:sz w:val="24"/>
           <w:szCs w:val="24"/>
         </w:rPr>
-        <w:t>当然某招商商户，经过签约成为正式商户后，</w:t>
+        <w:t>当然某招商商户，经过</w:t>
+      </w:r>
+      <w:r>
+        <w:rPr>
+          <w:rFonts w:ascii="华文楷体" w:eastAsia="华文楷体" w:hAnsi="华文楷体" w:hint="eastAsia"/>
+          <w:sz w:val="24"/>
+          <w:szCs w:val="24"/>
+        </w:rPr>
+        <w:lastRenderedPageBreak/>
+        <w:t>签约成为正式商户后，</w:t>
       </w:r>
       <w:r>
         <w:rPr>
@@ -2724,16 +2796,7 @@
           <w:sz w:val="24"/>
           <w:szCs w:val="24"/>
         </w:rPr>
-        <w:t>在维护商户信息时，其所经营的品牌信息，希望可以通过选中现有品牌来实</w:t>
-      </w:r>
-      <w:r>
-        <w:rPr>
-          <w:rFonts w:ascii="华文楷体" w:eastAsia="华文楷体" w:hAnsi="华文楷体" w:hint="eastAsia"/>
-          <w:sz w:val="24"/>
-          <w:szCs w:val="24"/>
-        </w:rPr>
-        <w:lastRenderedPageBreak/>
-        <w:t>现，</w:t>
+        <w:t>在维护商户信息时，其所经营的品牌信息，希望可以通过选中现有品牌来实现，</w:t>
       </w:r>
       <w:r>
         <w:rPr>
@@ -5444,7 +5507,7 @@
 </file>
 
 <file path=customXml/itemProps1.xml><?xml version="1.0" encoding="utf-8"?>
-<ds:datastoreItem xmlns:ds="http://schemas.openxmlformats.org/officeDocument/2006/customXml" ds:itemID="{E8F20C4E-8259-4E2E-B6DE-B9F68F04EB32}">
+<ds:datastoreItem xmlns:ds="http://schemas.openxmlformats.org/officeDocument/2006/customXml" ds:itemID="{0EA4423B-6903-44D9-A963-FD78094931EB}">
   <ds:schemaRefs>
     <ds:schemaRef ds:uri="http://schemas.openxmlformats.org/officeDocument/2006/bibliography"/>
   </ds:schemaRefs>
